--- a/Learning Resources Assignment 2.docx
+++ b/Learning Resources Assignment 2.docx
@@ -1996,6 +1996,496 @@
     </w:p>
     <w:p>
       <w:pPr>
+        <w:spacing w:after="0" w:line="240" w:lineRule="auto"/>
+      </w:pPr>
+      <w:r>
+        <w:fldChar w:fldCharType="begin"/>
+      </w:r>
+      <w:r>
+        <w:instrText xml:space="preserve"> INCLUDEPICTURE "https://miro.medium.com/v2/resize:fit:1400/0*DDPJP8oXtmsAVNIv.png" \* MERGEFORMATINET </w:instrText>
+      </w:r>
+      <w:r>
+        <w:fldChar w:fldCharType="separate"/>
+      </w:r>
+      <w:r>
+        <w:rPr>
+          <w:noProof/>
+        </w:rPr>
+        <w:drawing>
+          <wp:inline distT="0" distB="0" distL="0" distR="0" wp14:anchorId="5588F875" wp14:editId="11471844">
+            <wp:extent cx="5731510" cy="1278890"/>
+            <wp:effectExtent l="0" t="0" r="0" b="3810"/>
+            <wp:docPr id="1025553880" name="Picture 7" descr="A diagram of a diagram&#10;&#10;Description automatically generated"/>
+            <wp:cNvGraphicFramePr>
+              <a:graphicFrameLocks xmlns:a="http://schemas.openxmlformats.org/drawingml/2006/main" noChangeAspect="1"/>
+            </wp:cNvGraphicFramePr>
+            <a:graphic xmlns:a="http://schemas.openxmlformats.org/drawingml/2006/main">
+              <a:graphicData uri="http://schemas.openxmlformats.org/drawingml/2006/picture">
+                <pic:pic xmlns:pic="http://schemas.openxmlformats.org/drawingml/2006/picture">
+                  <pic:nvPicPr>
+                    <pic:cNvPr id="1025553880" name="Picture 7" descr="A diagram of a diagram&#10;&#10;Description automatically generated"/>
+                    <pic:cNvPicPr>
+                      <a:picLocks noChangeAspect="1" noChangeArrowheads="1"/>
+                    </pic:cNvPicPr>
+                  </pic:nvPicPr>
+                  <pic:blipFill>
+                    <a:blip r:embed="rId28">
+                      <a:extLst>
+                        <a:ext uri="{28A0092B-C50C-407E-A947-70E740481C1C}">
+                          <a14:useLocalDpi xmlns:a14="http://schemas.microsoft.com/office/drawing/2010/main" val="0"/>
+                        </a:ext>
+                      </a:extLst>
+                    </a:blip>
+                    <a:srcRect/>
+                    <a:stretch>
+                      <a:fillRect/>
+                    </a:stretch>
+                  </pic:blipFill>
+                  <pic:spPr bwMode="auto">
+                    <a:xfrm>
+                      <a:off x="0" y="0"/>
+                      <a:ext cx="5731510" cy="1278890"/>
+                    </a:xfrm>
+                    <a:prstGeom prst="rect">
+                      <a:avLst/>
+                    </a:prstGeom>
+                    <a:noFill/>
+                    <a:ln>
+                      <a:noFill/>
+                    </a:ln>
+                  </pic:spPr>
+                </pic:pic>
+              </a:graphicData>
+            </a:graphic>
+          </wp:inline>
+        </w:drawing>
+      </w:r>
+      <w:r>
+        <w:fldChar w:fldCharType="end"/>
+      </w:r>
+    </w:p>
+    <w:p>
+      <w:pPr>
+        <w:spacing w:after="0" w:line="240" w:lineRule="auto"/>
+      </w:pPr>
+      <w:r>
+        <w:fldChar w:fldCharType="begin"/>
+      </w:r>
+      <w:r>
+        <w:instrText xml:space="preserve"> INCLUDEPICTURE "https://miro.medium.com/v2/resize:fit:1112/0*ES3fERDSZv6nmoCv.png" \* MERGEFORMATINET </w:instrText>
+      </w:r>
+      <w:r>
+        <w:fldChar w:fldCharType="separate"/>
+      </w:r>
+      <w:r>
+        <w:rPr>
+          <w:noProof/>
+        </w:rPr>
+        <w:drawing>
+          <wp:inline distT="0" distB="0" distL="0" distR="0" wp14:anchorId="5D42246D" wp14:editId="0BFB428F">
+            <wp:extent cx="5731510" cy="2909570"/>
+            <wp:effectExtent l="0" t="0" r="0" b="0"/>
+            <wp:docPr id="437544622" name="Picture 8"/>
+            <wp:cNvGraphicFramePr>
+              <a:graphicFrameLocks xmlns:a="http://schemas.openxmlformats.org/drawingml/2006/main" noChangeAspect="1"/>
+            </wp:cNvGraphicFramePr>
+            <a:graphic xmlns:a="http://schemas.openxmlformats.org/drawingml/2006/main">
+              <a:graphicData uri="http://schemas.openxmlformats.org/drawingml/2006/picture">
+                <pic:pic xmlns:pic="http://schemas.openxmlformats.org/drawingml/2006/picture">
+                  <pic:nvPicPr>
+                    <pic:cNvPr id="0" name="Picture 21"/>
+                    <pic:cNvPicPr>
+                      <a:picLocks noChangeAspect="1" noChangeArrowheads="1"/>
+                    </pic:cNvPicPr>
+                  </pic:nvPicPr>
+                  <pic:blipFill>
+                    <a:blip r:embed="rId29">
+                      <a:extLst>
+                        <a:ext uri="{28A0092B-C50C-407E-A947-70E740481C1C}">
+                          <a14:useLocalDpi xmlns:a14="http://schemas.microsoft.com/office/drawing/2010/main" val="0"/>
+                        </a:ext>
+                      </a:extLst>
+                    </a:blip>
+                    <a:srcRect/>
+                    <a:stretch>
+                      <a:fillRect/>
+                    </a:stretch>
+                  </pic:blipFill>
+                  <pic:spPr bwMode="auto">
+                    <a:xfrm>
+                      <a:off x="0" y="0"/>
+                      <a:ext cx="5731510" cy="2909570"/>
+                    </a:xfrm>
+                    <a:prstGeom prst="rect">
+                      <a:avLst/>
+                    </a:prstGeom>
+                    <a:noFill/>
+                    <a:ln>
+                      <a:noFill/>
+                    </a:ln>
+                  </pic:spPr>
+                </pic:pic>
+              </a:graphicData>
+            </a:graphic>
+          </wp:inline>
+        </w:drawing>
+      </w:r>
+      <w:r>
+        <w:fldChar w:fldCharType="end"/>
+      </w:r>
+    </w:p>
+    <w:p>
+      <w:pPr>
+        <w:shd w:val="clear" w:color="auto" w:fill="FFFFFF"/>
+        <w:spacing w:after="0" w:line="240" w:lineRule="auto"/>
+        <w:textAlignment w:val="baseline"/>
+        <w:outlineLvl w:val="0"/>
+        <w:rPr>
+          <w:rFonts w:ascii="Arial" w:eastAsia="Times New Roman" w:hAnsi="Arial" w:cs="Arial"/>
+          <w:b/>
+          <w:bCs/>
+          <w:color w:val="273239"/>
+          <w:kern w:val="36"/>
+          <w:sz w:val="42"/>
+          <w:szCs w:val="42"/>
+          <w:lang w:eastAsia="en-GB"/>
+          <w14:ligatures w14:val="none"/>
+        </w:rPr>
+      </w:pPr>
+      <w:r>
+        <w:rPr>
+          <w:rFonts w:ascii="Arial" w:eastAsia="Times New Roman" w:hAnsi="Arial" w:cs="Arial"/>
+          <w:b/>
+          <w:bCs/>
+          <w:color w:val="273239"/>
+          <w:kern w:val="36"/>
+          <w:sz w:val="42"/>
+          <w:szCs w:val="42"/>
+          <w:lang w:eastAsia="en-GB"/>
+          <w14:ligatures w14:val="none"/>
+        </w:rPr>
+        <w:t>Search an element in a Doubly Linked List</w:t>
+      </w:r>
+    </w:p>
+    <w:p>
+      <w:pPr>
+        <w:shd w:val="clear" w:color="auto" w:fill="FFFFFF"/>
+        <w:spacing w:after="0" w:line="450" w:lineRule="atLeast"/>
+        <w:textAlignment w:val="baseline"/>
+        <w:rPr>
+          <w:rFonts w:ascii="Arial" w:eastAsia="Times New Roman" w:hAnsi="Arial" w:cs="Arial"/>
+          <w:color w:val="273239"/>
+          <w:kern w:val="0"/>
+          <w:sz w:val="16"/>
+          <w:szCs w:val="16"/>
+          <w:lang w:eastAsia="en-GB"/>
+          <w14:ligatures w14:val="none"/>
+        </w:rPr>
+      </w:pPr>
+    </w:p>
+    <w:p>
+      <w:pPr>
+        <w:numPr>
+          <w:ilvl w:val="0"/>
+          <w:numId w:val="6"/>
+        </w:numPr>
+        <w:shd w:val="clear" w:color="auto" w:fill="0E0E12"/>
+        <w:spacing w:before="60" w:after="0" w:line="0" w:lineRule="auto"/>
+        <w:ind w:right="225"/>
+        <w:textAlignment w:val="top"/>
+        <w:rPr>
+          <w:rFonts w:ascii="Arial" w:eastAsia="Times New Roman" w:hAnsi="Arial" w:cs="Arial"/>
+          <w:color w:val="273239"/>
+          <w:kern w:val="0"/>
+          <w:sz w:val="16"/>
+          <w:szCs w:val="16"/>
+          <w:lang w:eastAsia="en-GB"/>
+          <w14:ligatures w14:val="none"/>
+        </w:rPr>
+      </w:pPr>
+    </w:p>
+    <w:p>
+      <w:pPr>
+        <w:spacing w:after="0" w:line="240" w:lineRule="auto"/>
+        <w:textAlignment w:val="baseline"/>
+        <w:rPr>
+          <w:rFonts w:ascii="var(--font-secondary)" w:eastAsia="Times New Roman" w:hAnsi="var(--font-secondary)" w:cs="Times New Roman"/>
+          <w:color w:val="273239"/>
+          <w:kern w:val="0"/>
+          <w:sz w:val="27"/>
+          <w:szCs w:val="27"/>
+          <w:lang w:eastAsia="en-GB"/>
+          <w14:ligatures w14:val="none"/>
+        </w:rPr>
+      </w:pPr>
+      <w:r>
+        <w:rPr>
+          <w:rFonts w:ascii="var(--font-secondary)" w:eastAsia="Times New Roman" w:hAnsi="var(--font-secondary)" w:cs="Times New Roman"/>
+          <w:color w:val="273239"/>
+          <w:kern w:val="0"/>
+          <w:sz w:val="27"/>
+          <w:szCs w:val="27"/>
+          <w:lang w:eastAsia="en-GB"/>
+          <w14:ligatures w14:val="none"/>
+        </w:rPr>
+        <w:t>Given a </w:t>
+      </w:r>
+      <w:hyperlink r:id="rId30" w:history="1">
+        <w:r>
+          <w:rPr>
+            <w:rFonts w:ascii="var(--font-secondary)" w:eastAsia="Times New Roman" w:hAnsi="var(--font-secondary)" w:cs="Times New Roman"/>
+            <w:color w:val="EC4E20"/>
+            <w:kern w:val="0"/>
+            <w:sz w:val="27"/>
+            <w:szCs w:val="27"/>
+            <w:u w:val="single"/>
+            <w:bdr w:val="none" w:sz="0" w:space="0" w:color="auto" w:frame="1"/>
+            <w:lang w:eastAsia="en-GB"/>
+            <w14:ligatures w14:val="none"/>
+          </w:rPr>
+          <w:t>Doubly linked list(DLL)</w:t>
+        </w:r>
+      </w:hyperlink>
+      <w:r>
+        <w:rPr>
+          <w:rFonts w:ascii="var(--font-secondary)" w:eastAsia="Times New Roman" w:hAnsi="var(--font-secondary)" w:cs="Times New Roman"/>
+          <w:color w:val="273239"/>
+          <w:kern w:val="0"/>
+          <w:sz w:val="27"/>
+          <w:szCs w:val="27"/>
+          <w:lang w:eastAsia="en-GB"/>
+          <w14:ligatures w14:val="none"/>
+        </w:rPr>
+        <w:t> containing </w:t>
+      </w:r>
+      <w:r>
+        <w:rPr>
+          <w:rFonts w:ascii="var(--font-secondary)" w:eastAsia="Times New Roman" w:hAnsi="var(--font-secondary)" w:cs="Times New Roman"/>
+          <w:b/>
+          <w:bCs/>
+          <w:color w:val="273239"/>
+          <w:kern w:val="0"/>
+          <w:sz w:val="27"/>
+          <w:szCs w:val="27"/>
+          <w:bdr w:val="none" w:sz="0" w:space="0" w:color="auto" w:frame="1"/>
+          <w:lang w:eastAsia="en-GB"/>
+          <w14:ligatures w14:val="none"/>
+        </w:rPr>
+        <w:t>N</w:t>
+      </w:r>
+      <w:r>
+        <w:rPr>
+          <w:rFonts w:ascii="var(--font-secondary)" w:eastAsia="Times New Roman" w:hAnsi="var(--font-secondary)" w:cs="Times New Roman"/>
+          <w:color w:val="273239"/>
+          <w:kern w:val="0"/>
+          <w:sz w:val="27"/>
+          <w:szCs w:val="27"/>
+          <w:lang w:eastAsia="en-GB"/>
+          <w14:ligatures w14:val="none"/>
+        </w:rPr>
+        <w:t> nodes and an integer </w:t>
+      </w:r>
+      <w:r>
+        <w:rPr>
+          <w:rFonts w:ascii="var(--font-secondary)" w:eastAsia="Times New Roman" w:hAnsi="var(--font-secondary)" w:cs="Times New Roman"/>
+          <w:b/>
+          <w:bCs/>
+          <w:color w:val="273239"/>
+          <w:kern w:val="0"/>
+          <w:sz w:val="27"/>
+          <w:szCs w:val="27"/>
+          <w:bdr w:val="none" w:sz="0" w:space="0" w:color="auto" w:frame="1"/>
+          <w:lang w:eastAsia="en-GB"/>
+          <w14:ligatures w14:val="none"/>
+        </w:rPr>
+        <w:t>X</w:t>
+      </w:r>
+      <w:r>
+        <w:rPr>
+          <w:rFonts w:ascii="var(--font-secondary)" w:eastAsia="Times New Roman" w:hAnsi="var(--font-secondary)" w:cs="Times New Roman"/>
+          <w:color w:val="273239"/>
+          <w:kern w:val="0"/>
+          <w:sz w:val="27"/>
+          <w:szCs w:val="27"/>
+          <w:lang w:eastAsia="en-GB"/>
+          <w14:ligatures w14:val="none"/>
+        </w:rPr>
+        <w:t>, the task is to find the position of the integer </w:t>
+      </w:r>
+      <w:r>
+        <w:rPr>
+          <w:rFonts w:ascii="var(--font-secondary)" w:eastAsia="Times New Roman" w:hAnsi="var(--font-secondary)" w:cs="Times New Roman"/>
+          <w:b/>
+          <w:bCs/>
+          <w:color w:val="273239"/>
+          <w:kern w:val="0"/>
+          <w:sz w:val="27"/>
+          <w:szCs w:val="27"/>
+          <w:bdr w:val="none" w:sz="0" w:space="0" w:color="auto" w:frame="1"/>
+          <w:lang w:eastAsia="en-GB"/>
+          <w14:ligatures w14:val="none"/>
+        </w:rPr>
+        <w:t>X</w:t>
+      </w:r>
+      <w:r>
+        <w:rPr>
+          <w:rFonts w:ascii="var(--font-secondary)" w:eastAsia="Times New Roman" w:hAnsi="var(--font-secondary)" w:cs="Times New Roman"/>
+          <w:color w:val="273239"/>
+          <w:kern w:val="0"/>
+          <w:sz w:val="27"/>
+          <w:szCs w:val="27"/>
+          <w:lang w:eastAsia="en-GB"/>
+          <w14:ligatures w14:val="none"/>
+        </w:rPr>
+        <w:t xml:space="preserve"> in the doubly linked list. If no such position </w:t>
+      </w:r>
+      <w:proofErr w:type="gramStart"/>
+      <w:r>
+        <w:rPr>
+          <w:rFonts w:ascii="var(--font-secondary)" w:eastAsia="Times New Roman" w:hAnsi="var(--font-secondary)" w:cs="Times New Roman"/>
+          <w:color w:val="273239"/>
+          <w:kern w:val="0"/>
+          <w:sz w:val="27"/>
+          <w:szCs w:val="27"/>
+          <w:lang w:eastAsia="en-GB"/>
+          <w14:ligatures w14:val="none"/>
+        </w:rPr>
+        <w:t>found</w:t>
+      </w:r>
+      <w:proofErr w:type="gramEnd"/>
+      <w:r>
+        <w:rPr>
+          <w:rFonts w:ascii="var(--font-secondary)" w:eastAsia="Times New Roman" w:hAnsi="var(--font-secondary)" w:cs="Times New Roman"/>
+          <w:color w:val="273239"/>
+          <w:kern w:val="0"/>
+          <w:sz w:val="27"/>
+          <w:szCs w:val="27"/>
+          <w:lang w:eastAsia="en-GB"/>
+          <w14:ligatures w14:val="none"/>
+        </w:rPr>
+        <w:t xml:space="preserve"> then print </w:t>
+      </w:r>
+      <w:r>
+        <w:rPr>
+          <w:rFonts w:ascii="var(--font-secondary)" w:eastAsia="Times New Roman" w:hAnsi="var(--font-secondary)" w:cs="Times New Roman"/>
+          <w:b/>
+          <w:bCs/>
+          <w:color w:val="273239"/>
+          <w:kern w:val="0"/>
+          <w:sz w:val="27"/>
+          <w:szCs w:val="27"/>
+          <w:bdr w:val="none" w:sz="0" w:space="0" w:color="auto" w:frame="1"/>
+          <w:lang w:eastAsia="en-GB"/>
+          <w14:ligatures w14:val="none"/>
+        </w:rPr>
+        <w:t>-1</w:t>
+      </w:r>
+      <w:r>
+        <w:rPr>
+          <w:rFonts w:ascii="var(--font-secondary)" w:eastAsia="Times New Roman" w:hAnsi="var(--font-secondary)" w:cs="Times New Roman"/>
+          <w:color w:val="273239"/>
+          <w:kern w:val="0"/>
+          <w:sz w:val="27"/>
+          <w:szCs w:val="27"/>
+          <w:lang w:eastAsia="en-GB"/>
+          <w14:ligatures w14:val="none"/>
+        </w:rPr>
+        <w:t>.</w:t>
+      </w:r>
+    </w:p>
+    <w:p>
+      <w:pPr>
+        <w:spacing w:after="0" w:line="240" w:lineRule="auto"/>
+        <w:textAlignment w:val="baseline"/>
+        <w:rPr>
+          <w:rFonts w:ascii="var(--font-secondary)" w:eastAsia="Times New Roman" w:hAnsi="var(--font-secondary)" w:cs="Times New Roman"/>
+          <w:color w:val="273239"/>
+          <w:kern w:val="0"/>
+          <w:sz w:val="27"/>
+          <w:szCs w:val="27"/>
+          <w:lang w:eastAsia="en-GB"/>
+          <w14:ligatures w14:val="none"/>
+        </w:rPr>
+      </w:pPr>
+      <w:r>
+        <w:rPr>
+          <w:rFonts w:ascii="var(--font-secondary)" w:eastAsia="Times New Roman" w:hAnsi="var(--font-secondary)" w:cs="Times New Roman"/>
+          <w:noProof/>
+          <w:color w:val="EC4E20"/>
+          <w:kern w:val="0"/>
+          <w:sz w:val="27"/>
+          <w:szCs w:val="27"/>
+          <w:bdr w:val="none" w:sz="0" w:space="0" w:color="auto" w:frame="1"/>
+          <w:lang w:eastAsia="en-GB"/>
+          <w14:ligatures w14:val="none"/>
+        </w:rPr>
+        <w:drawing>
+          <wp:inline distT="0" distB="0" distL="0" distR="0" wp14:anchorId="748F694A" wp14:editId="3BA96926">
+            <wp:extent cx="5731510" cy="773430"/>
+            <wp:effectExtent l="0" t="0" r="0" b="1270"/>
+            <wp:docPr id="680238319" name="Picture 9">
+              <a:hlinkClick xmlns:a="http://schemas.openxmlformats.org/drawingml/2006/main" r:id="rId31"/>
+            </wp:docPr>
+            <wp:cNvGraphicFramePr>
+              <a:graphicFrameLocks xmlns:a="http://schemas.openxmlformats.org/drawingml/2006/main" noChangeAspect="1"/>
+            </wp:cNvGraphicFramePr>
+            <a:graphic xmlns:a="http://schemas.openxmlformats.org/drawingml/2006/main">
+              <a:graphicData uri="http://schemas.openxmlformats.org/drawingml/2006/picture">
+                <pic:pic xmlns:pic="http://schemas.openxmlformats.org/drawingml/2006/picture">
+                  <pic:nvPicPr>
+                    <pic:cNvPr id="0" name="Picture 23">
+                      <a:hlinkClick r:id="rId31"/>
+                    </pic:cNvPr>
+                    <pic:cNvPicPr>
+                      <a:picLocks noChangeAspect="1" noChangeArrowheads="1"/>
+                    </pic:cNvPicPr>
+                  </pic:nvPicPr>
+                  <pic:blipFill>
+                    <a:blip r:embed="rId32">
+                      <a:extLst>
+                        <a:ext uri="{28A0092B-C50C-407E-A947-70E740481C1C}">
+                          <a14:useLocalDpi xmlns:a14="http://schemas.microsoft.com/office/drawing/2010/main" val="0"/>
+                        </a:ext>
+                      </a:extLst>
+                    </a:blip>
+                    <a:srcRect/>
+                    <a:stretch>
+                      <a:fillRect/>
+                    </a:stretch>
+                  </pic:blipFill>
+                  <pic:spPr bwMode="auto">
+                    <a:xfrm>
+                      <a:off x="0" y="0"/>
+                      <a:ext cx="5731510" cy="773430"/>
+                    </a:xfrm>
+                    <a:prstGeom prst="rect">
+                      <a:avLst/>
+                    </a:prstGeom>
+                    <a:noFill/>
+                    <a:ln>
+                      <a:noFill/>
+                    </a:ln>
+                  </pic:spPr>
+                </pic:pic>
+              </a:graphicData>
+            </a:graphic>
+          </wp:inline>
+        </w:drawing>
+      </w:r>
+    </w:p>
+    <w:p>
+      <w:pPr>
+        <w:spacing w:after="0" w:line="240" w:lineRule="auto"/>
+        <w:rPr>
+          <w:rFonts w:ascii="Times New Roman" w:eastAsia="Times New Roman" w:hAnsi="Times New Roman" w:cs="Times New Roman"/>
+          <w:kern w:val="0"/>
+          <w:lang w:eastAsia="en-GB"/>
+          <w14:ligatures w14:val="none"/>
+        </w:rPr>
+      </w:pPr>
+    </w:p>
+    <w:p>
+      <w:pPr>
         <w:shd w:val="clear" w:color="auto" w:fill="FFFFFF"/>
         <w:spacing w:after="0" w:line="240" w:lineRule="auto"/>
         <w:ind w:left="720"/>
@@ -2401,6 +2891,155 @@
     </w:lvl>
   </w:abstractNum>
   <w:abstractNum w:abstractNumId="3" w15:restartNumberingAfterBreak="0">
+    <w:nsid w:val="3E964057"/>
+    <w:multiLevelType w:val="multilevel"/>
+    <w:tmpl w:val="098C82C4"/>
+    <w:lvl w:ilvl="0">
+      <w:start w:val="1"/>
+      <w:numFmt w:val="bullet"/>
+      <w:lvlText w:val=""/>
+      <w:lvlJc w:val="left"/>
+      <w:pPr>
+        <w:tabs>
+          <w:tab w:val="num" w:pos="720"/>
+        </w:tabs>
+        <w:ind w:left="720" w:hanging="360"/>
+      </w:pPr>
+      <w:rPr>
+        <w:rFonts w:ascii="Symbol" w:hAnsi="Symbol" w:hint="default"/>
+        <w:sz w:val="20"/>
+      </w:rPr>
+    </w:lvl>
+    <w:lvl w:ilvl="1" w:tentative="1">
+      <w:start w:val="1"/>
+      <w:numFmt w:val="bullet"/>
+      <w:lvlText w:val="o"/>
+      <w:lvlJc w:val="left"/>
+      <w:pPr>
+        <w:tabs>
+          <w:tab w:val="num" w:pos="1440"/>
+        </w:tabs>
+        <w:ind w:left="1440" w:hanging="360"/>
+      </w:pPr>
+      <w:rPr>
+        <w:rFonts w:ascii="Courier New" w:hAnsi="Courier New" w:hint="default"/>
+        <w:sz w:val="20"/>
+      </w:rPr>
+    </w:lvl>
+    <w:lvl w:ilvl="2" w:tentative="1">
+      <w:start w:val="1"/>
+      <w:numFmt w:val="bullet"/>
+      <w:lvlText w:val=""/>
+      <w:lvlJc w:val="left"/>
+      <w:pPr>
+        <w:tabs>
+          <w:tab w:val="num" w:pos="2160"/>
+        </w:tabs>
+        <w:ind w:left="2160" w:hanging="360"/>
+      </w:pPr>
+      <w:rPr>
+        <w:rFonts w:ascii="Wingdings" w:hAnsi="Wingdings" w:hint="default"/>
+        <w:sz w:val="20"/>
+      </w:rPr>
+    </w:lvl>
+    <w:lvl w:ilvl="3" w:tentative="1">
+      <w:start w:val="1"/>
+      <w:numFmt w:val="bullet"/>
+      <w:lvlText w:val=""/>
+      <w:lvlJc w:val="left"/>
+      <w:pPr>
+        <w:tabs>
+          <w:tab w:val="num" w:pos="2880"/>
+        </w:tabs>
+        <w:ind w:left="2880" w:hanging="360"/>
+      </w:pPr>
+      <w:rPr>
+        <w:rFonts w:ascii="Wingdings" w:hAnsi="Wingdings" w:hint="default"/>
+        <w:sz w:val="20"/>
+      </w:rPr>
+    </w:lvl>
+    <w:lvl w:ilvl="4" w:tentative="1">
+      <w:start w:val="1"/>
+      <w:numFmt w:val="bullet"/>
+      <w:lvlText w:val=""/>
+      <w:lvlJc w:val="left"/>
+      <w:pPr>
+        <w:tabs>
+          <w:tab w:val="num" w:pos="3600"/>
+        </w:tabs>
+        <w:ind w:left="3600" w:hanging="360"/>
+      </w:pPr>
+      <w:rPr>
+        <w:rFonts w:ascii="Wingdings" w:hAnsi="Wingdings" w:hint="default"/>
+        <w:sz w:val="20"/>
+      </w:rPr>
+    </w:lvl>
+    <w:lvl w:ilvl="5" w:tentative="1">
+      <w:start w:val="1"/>
+      <w:numFmt w:val="bullet"/>
+      <w:lvlText w:val=""/>
+      <w:lvlJc w:val="left"/>
+      <w:pPr>
+        <w:tabs>
+          <w:tab w:val="num" w:pos="4320"/>
+        </w:tabs>
+        <w:ind w:left="4320" w:hanging="360"/>
+      </w:pPr>
+      <w:rPr>
+        <w:rFonts w:ascii="Wingdings" w:hAnsi="Wingdings" w:hint="default"/>
+        <w:sz w:val="20"/>
+      </w:rPr>
+    </w:lvl>
+    <w:lvl w:ilvl="6" w:tentative="1">
+      <w:start w:val="1"/>
+      <w:numFmt w:val="bullet"/>
+      <w:lvlText w:val=""/>
+      <w:lvlJc w:val="left"/>
+      <w:pPr>
+        <w:tabs>
+          <w:tab w:val="num" w:pos="5040"/>
+        </w:tabs>
+        <w:ind w:left="5040" w:hanging="360"/>
+      </w:pPr>
+      <w:rPr>
+        <w:rFonts w:ascii="Wingdings" w:hAnsi="Wingdings" w:hint="default"/>
+        <w:sz w:val="20"/>
+      </w:rPr>
+    </w:lvl>
+    <w:lvl w:ilvl="7" w:tentative="1">
+      <w:start w:val="1"/>
+      <w:numFmt w:val="bullet"/>
+      <w:lvlText w:val=""/>
+      <w:lvlJc w:val="left"/>
+      <w:pPr>
+        <w:tabs>
+          <w:tab w:val="num" w:pos="5760"/>
+        </w:tabs>
+        <w:ind w:left="5760" w:hanging="360"/>
+      </w:pPr>
+      <w:rPr>
+        <w:rFonts w:ascii="Wingdings" w:hAnsi="Wingdings" w:hint="default"/>
+        <w:sz w:val="20"/>
+      </w:rPr>
+    </w:lvl>
+    <w:lvl w:ilvl="8" w:tentative="1">
+      <w:start w:val="1"/>
+      <w:numFmt w:val="bullet"/>
+      <w:lvlText w:val=""/>
+      <w:lvlJc w:val="left"/>
+      <w:pPr>
+        <w:tabs>
+          <w:tab w:val="num" w:pos="6480"/>
+        </w:tabs>
+        <w:ind w:left="6480" w:hanging="360"/>
+      </w:pPr>
+      <w:rPr>
+        <w:rFonts w:ascii="Wingdings" w:hAnsi="Wingdings" w:hint="default"/>
+        <w:sz w:val="20"/>
+      </w:rPr>
+    </w:lvl>
+  </w:abstractNum>
+  <w:abstractNum w:abstractNumId="4" w15:restartNumberingAfterBreak="0">
     <w:nsid w:val="70C618CD"/>
     <w:multiLevelType w:val="multilevel"/>
     <w:tmpl w:val="3D36D3BA"/>
@@ -2517,7 +3156,7 @@
       </w:pPr>
     </w:lvl>
   </w:abstractNum>
-  <w:abstractNum w:abstractNumId="4" w15:restartNumberingAfterBreak="0">
+  <w:abstractNum w:abstractNumId="5" w15:restartNumberingAfterBreak="0">
     <w:nsid w:val="718F417E"/>
     <w:multiLevelType w:val="multilevel"/>
     <w:tmpl w:val="600076A0"/>
@@ -2670,16 +3309,19 @@
     <w:abstractNumId w:val="0"/>
   </w:num>
   <w:num w:numId="2" w16cid:durableId="100300105">
-    <w:abstractNumId w:val="3"/>
+    <w:abstractNumId w:val="4"/>
   </w:num>
   <w:num w:numId="3" w16cid:durableId="948391173">
     <w:abstractNumId w:val="2"/>
   </w:num>
   <w:num w:numId="4" w16cid:durableId="741026595">
-    <w:abstractNumId w:val="4"/>
+    <w:abstractNumId w:val="5"/>
   </w:num>
   <w:num w:numId="5" w16cid:durableId="804271452">
     <w:abstractNumId w:val="1"/>
+  </w:num>
+  <w:num w:numId="6" w16cid:durableId="358161652">
+    <w:abstractNumId w:val="3"/>
   </w:num>
 </w:numbering>
 </file>
@@ -3660,6 +4302,11 @@
     <w:basedOn w:val="DefaultParagraphFont"/>
     <w:rsid w:val="007C1BD8"/>
   </w:style>
+  <w:style w:type="character" w:customStyle="1" w:styleId="strong0">
+    <w:name w:val="strong"/>
+    <w:basedOn w:val="DefaultParagraphFont"/>
+    <w:rsid w:val="007F58A6"/>
+  </w:style>
 </w:styles>
 </file>
 

--- a/Learning Resources Assignment 2.docx
+++ b/Learning Resources Assignment 2.docx
@@ -2476,6 +2476,854 @@
     <w:p>
       <w:pPr>
         <w:spacing w:after="0" w:line="240" w:lineRule="auto"/>
+        <w:textAlignment w:val="baseline"/>
+        <w:rPr>
+          <w:rFonts w:ascii="var(--font-secondary)" w:eastAsia="Times New Roman" w:hAnsi="var(--font-secondary)" w:cs="Times New Roman"/>
+          <w:color w:val="273239"/>
+          <w:kern w:val="0"/>
+          <w:sz w:val="27"/>
+          <w:szCs w:val="27"/>
+          <w:lang w:eastAsia="en-GB"/>
+          <w14:ligatures w14:val="none"/>
+        </w:rPr>
+      </w:pPr>
+    </w:p>
+    <w:p>
+      <w:pPr>
+        <w:spacing w:after="0" w:line="240" w:lineRule="auto"/>
+        <w:textAlignment w:val="baseline"/>
+        <w:rPr>
+          <w:rFonts w:ascii="var(--font-secondary)" w:eastAsia="Times New Roman" w:hAnsi="var(--font-secondary)" w:cs="Times New Roman"/>
+          <w:color w:val="273239"/>
+          <w:kern w:val="0"/>
+          <w:sz w:val="27"/>
+          <w:szCs w:val="27"/>
+          <w:lang w:eastAsia="en-GB"/>
+          <w14:ligatures w14:val="none"/>
+        </w:rPr>
+      </w:pPr>
+      <w:r>
+        <w:rPr>
+          <w:rFonts w:ascii="var(--font-secondary)" w:eastAsia="Times New Roman" w:hAnsi="var(--font-secondary)" w:cs="Times New Roman"/>
+          <w:b/>
+          <w:bCs/>
+          <w:color w:val="273239"/>
+          <w:kern w:val="0"/>
+          <w:sz w:val="27"/>
+          <w:szCs w:val="27"/>
+          <w:lang w:eastAsia="en-GB"/>
+          <w14:ligatures w14:val="none"/>
+        </w:rPr>
+        <w:lastRenderedPageBreak/>
+        <w:t>companies</w:t>
+      </w:r>
+      <w:r>
+        <w:rPr>
+          <w:rFonts w:ascii="var(--font-secondary)" w:eastAsia="Times New Roman" w:hAnsi="var(--font-secondary)" w:cs="Times New Roman"/>
+          <w:color w:val="273239"/>
+          <w:kern w:val="0"/>
+          <w:sz w:val="27"/>
+          <w:szCs w:val="27"/>
+          <w:lang w:eastAsia="en-GB"/>
+          <w14:ligatures w14:val="none"/>
+        </w:rPr>
+        <w:t xml:space="preserve"> </w:t>
+      </w:r>
+      <w:proofErr w:type="gramStart"/>
+      <w:r>
+        <w:rPr>
+          <w:rFonts w:ascii="var(--font-secondary)" w:eastAsia="Times New Roman" w:hAnsi="var(--font-secondary)" w:cs="Times New Roman"/>
+          <w:color w:val="273239"/>
+          <w:kern w:val="0"/>
+          <w:sz w:val="27"/>
+          <w:szCs w:val="27"/>
+          <w:lang w:eastAsia="en-GB"/>
+          <w14:ligatures w14:val="none"/>
+        </w:rPr>
+        <w:t>is</w:t>
+      </w:r>
+      <w:proofErr w:type="gramEnd"/>
+      <w:r>
+        <w:rPr>
+          <w:rFonts w:ascii="var(--font-secondary)" w:eastAsia="Times New Roman" w:hAnsi="var(--font-secondary)" w:cs="Times New Roman"/>
+          <w:color w:val="273239"/>
+          <w:kern w:val="0"/>
+          <w:sz w:val="27"/>
+          <w:szCs w:val="27"/>
+          <w:lang w:eastAsia="en-GB"/>
+          <w14:ligatures w14:val="none"/>
+        </w:rPr>
+        <w:t xml:space="preserve"> the name of a field in the </w:t>
+      </w:r>
+      <w:proofErr w:type="spellStart"/>
+      <w:r>
+        <w:rPr>
+          <w:rFonts w:ascii="var(--font-secondary)" w:eastAsia="Times New Roman" w:hAnsi="var(--font-secondary)" w:cs="Times New Roman"/>
+          <w:b/>
+          <w:bCs/>
+          <w:color w:val="273239"/>
+          <w:kern w:val="0"/>
+          <w:sz w:val="27"/>
+          <w:szCs w:val="27"/>
+          <w:lang w:eastAsia="en-GB"/>
+          <w14:ligatures w14:val="none"/>
+        </w:rPr>
+        <w:t>SecuritiesExchange</w:t>
+      </w:r>
+      <w:proofErr w:type="spellEnd"/>
+      <w:r>
+        <w:rPr>
+          <w:rFonts w:ascii="var(--font-secondary)" w:eastAsia="Times New Roman" w:hAnsi="var(--font-secondary)" w:cs="Times New Roman"/>
+          <w:color w:val="273239"/>
+          <w:kern w:val="0"/>
+          <w:sz w:val="27"/>
+          <w:szCs w:val="27"/>
+          <w:lang w:eastAsia="en-GB"/>
+          <w14:ligatures w14:val="none"/>
+        </w:rPr>
+        <w:t xml:space="preserve"> class, which is presumably a map (likely a </w:t>
+      </w:r>
+      <w:r>
+        <w:rPr>
+          <w:rFonts w:ascii="var(--font-secondary)" w:eastAsia="Times New Roman" w:hAnsi="var(--font-secondary)" w:cs="Times New Roman"/>
+          <w:b/>
+          <w:bCs/>
+          <w:color w:val="273239"/>
+          <w:kern w:val="0"/>
+          <w:sz w:val="27"/>
+          <w:szCs w:val="27"/>
+          <w:lang w:eastAsia="en-GB"/>
+          <w14:ligatures w14:val="none"/>
+        </w:rPr>
+        <w:t>HashMap</w:t>
+      </w:r>
+      <w:r>
+        <w:rPr>
+          <w:rFonts w:ascii="var(--font-secondary)" w:eastAsia="Times New Roman" w:hAnsi="var(--font-secondary)" w:cs="Times New Roman"/>
+          <w:color w:val="273239"/>
+          <w:kern w:val="0"/>
+          <w:sz w:val="27"/>
+          <w:szCs w:val="27"/>
+          <w:lang w:eastAsia="en-GB"/>
+          <w14:ligatures w14:val="none"/>
+        </w:rPr>
+        <w:t xml:space="preserve">) that stores </w:t>
+      </w:r>
+      <w:proofErr w:type="spellStart"/>
+      <w:r>
+        <w:rPr>
+          <w:rFonts w:ascii="var(--font-secondary)" w:eastAsia="Times New Roman" w:hAnsi="var(--font-secondary)" w:cs="Times New Roman"/>
+          <w:b/>
+          <w:bCs/>
+          <w:color w:val="273239"/>
+          <w:kern w:val="0"/>
+          <w:sz w:val="27"/>
+          <w:szCs w:val="27"/>
+          <w:lang w:eastAsia="en-GB"/>
+          <w14:ligatures w14:val="none"/>
+        </w:rPr>
+        <w:t>ListedCompany</w:t>
+      </w:r>
+      <w:proofErr w:type="spellEnd"/>
+      <w:r>
+        <w:rPr>
+          <w:rFonts w:ascii="var(--font-secondary)" w:eastAsia="Times New Roman" w:hAnsi="var(--font-secondary)" w:cs="Times New Roman"/>
+          <w:color w:val="273239"/>
+          <w:kern w:val="0"/>
+          <w:sz w:val="27"/>
+          <w:szCs w:val="27"/>
+          <w:lang w:eastAsia="en-GB"/>
+          <w14:ligatures w14:val="none"/>
+        </w:rPr>
+        <w:t xml:space="preserve"> objects. Let's break down what </w:t>
+      </w:r>
+      <w:proofErr w:type="spellStart"/>
+      <w:proofErr w:type="gramStart"/>
+      <w:r>
+        <w:rPr>
+          <w:rFonts w:ascii="var(--font-secondary)" w:eastAsia="Times New Roman" w:hAnsi="var(--font-secondary)" w:cs="Times New Roman"/>
+          <w:b/>
+          <w:bCs/>
+          <w:color w:val="273239"/>
+          <w:kern w:val="0"/>
+          <w:sz w:val="27"/>
+          <w:szCs w:val="27"/>
+          <w:lang w:eastAsia="en-GB"/>
+          <w14:ligatures w14:val="none"/>
+        </w:rPr>
+        <w:t>companies.containsKey</w:t>
+      </w:r>
+      <w:proofErr w:type="spellEnd"/>
+      <w:proofErr w:type="gramEnd"/>
+      <w:r>
+        <w:rPr>
+          <w:rFonts w:ascii="var(--font-secondary)" w:eastAsia="Times New Roman" w:hAnsi="var(--font-secondary)" w:cs="Times New Roman"/>
+          <w:b/>
+          <w:bCs/>
+          <w:color w:val="273239"/>
+          <w:kern w:val="0"/>
+          <w:sz w:val="27"/>
+          <w:szCs w:val="27"/>
+          <w:lang w:eastAsia="en-GB"/>
+          <w14:ligatures w14:val="none"/>
+        </w:rPr>
+        <w:t>(</w:t>
+      </w:r>
+      <w:proofErr w:type="spellStart"/>
+      <w:r>
+        <w:rPr>
+          <w:rFonts w:ascii="var(--font-secondary)" w:eastAsia="Times New Roman" w:hAnsi="var(--font-secondary)" w:cs="Times New Roman"/>
+          <w:b/>
+          <w:bCs/>
+          <w:color w:val="273239"/>
+          <w:kern w:val="0"/>
+          <w:sz w:val="27"/>
+          <w:szCs w:val="27"/>
+          <w:lang w:eastAsia="en-GB"/>
+          <w14:ligatures w14:val="none"/>
+        </w:rPr>
+        <w:t>company.getCode</w:t>
+      </w:r>
+      <w:proofErr w:type="spellEnd"/>
+      <w:r>
+        <w:rPr>
+          <w:rFonts w:ascii="var(--font-secondary)" w:eastAsia="Times New Roman" w:hAnsi="var(--font-secondary)" w:cs="Times New Roman"/>
+          <w:b/>
+          <w:bCs/>
+          <w:color w:val="273239"/>
+          <w:kern w:val="0"/>
+          <w:sz w:val="27"/>
+          <w:szCs w:val="27"/>
+          <w:lang w:eastAsia="en-GB"/>
+          <w14:ligatures w14:val="none"/>
+        </w:rPr>
+        <w:t>())</w:t>
+      </w:r>
+      <w:r>
+        <w:rPr>
+          <w:rFonts w:ascii="var(--font-secondary)" w:eastAsia="Times New Roman" w:hAnsi="var(--font-secondary)" w:cs="Times New Roman"/>
+          <w:color w:val="273239"/>
+          <w:kern w:val="0"/>
+          <w:sz w:val="27"/>
+          <w:szCs w:val="27"/>
+          <w:lang w:eastAsia="en-GB"/>
+          <w14:ligatures w14:val="none"/>
+        </w:rPr>
+        <w:t xml:space="preserve"> and </w:t>
+      </w:r>
+      <w:proofErr w:type="spellStart"/>
+      <w:r>
+        <w:rPr>
+          <w:rFonts w:ascii="var(--font-secondary)" w:eastAsia="Times New Roman" w:hAnsi="var(--font-secondary)" w:cs="Times New Roman"/>
+          <w:b/>
+          <w:bCs/>
+          <w:color w:val="273239"/>
+          <w:kern w:val="0"/>
+          <w:sz w:val="27"/>
+          <w:szCs w:val="27"/>
+          <w:lang w:eastAsia="en-GB"/>
+          <w14:ligatures w14:val="none"/>
+        </w:rPr>
+        <w:t>companies.put</w:t>
+      </w:r>
+      <w:proofErr w:type="spellEnd"/>
+      <w:r>
+        <w:rPr>
+          <w:rFonts w:ascii="var(--font-secondary)" w:eastAsia="Times New Roman" w:hAnsi="var(--font-secondary)" w:cs="Times New Roman"/>
+          <w:b/>
+          <w:bCs/>
+          <w:color w:val="273239"/>
+          <w:kern w:val="0"/>
+          <w:sz w:val="27"/>
+          <w:szCs w:val="27"/>
+          <w:lang w:eastAsia="en-GB"/>
+          <w14:ligatures w14:val="none"/>
+        </w:rPr>
+        <w:t>(</w:t>
+      </w:r>
+      <w:proofErr w:type="spellStart"/>
+      <w:r>
+        <w:rPr>
+          <w:rFonts w:ascii="var(--font-secondary)" w:eastAsia="Times New Roman" w:hAnsi="var(--font-secondary)" w:cs="Times New Roman"/>
+          <w:b/>
+          <w:bCs/>
+          <w:color w:val="273239"/>
+          <w:kern w:val="0"/>
+          <w:sz w:val="27"/>
+          <w:szCs w:val="27"/>
+          <w:lang w:eastAsia="en-GB"/>
+          <w14:ligatures w14:val="none"/>
+        </w:rPr>
+        <w:t>company.getCode</w:t>
+      </w:r>
+      <w:proofErr w:type="spellEnd"/>
+      <w:r>
+        <w:rPr>
+          <w:rFonts w:ascii="var(--font-secondary)" w:eastAsia="Times New Roman" w:hAnsi="var(--font-secondary)" w:cs="Times New Roman"/>
+          <w:b/>
+          <w:bCs/>
+          <w:color w:val="273239"/>
+          <w:kern w:val="0"/>
+          <w:sz w:val="27"/>
+          <w:szCs w:val="27"/>
+          <w:lang w:eastAsia="en-GB"/>
+          <w14:ligatures w14:val="none"/>
+        </w:rPr>
+        <w:t>(), company)</w:t>
+      </w:r>
+      <w:r>
+        <w:rPr>
+          <w:rFonts w:ascii="var(--font-secondary)" w:eastAsia="Times New Roman" w:hAnsi="var(--font-secondary)" w:cs="Times New Roman"/>
+          <w:color w:val="273239"/>
+          <w:kern w:val="0"/>
+          <w:sz w:val="27"/>
+          <w:szCs w:val="27"/>
+          <w:lang w:eastAsia="en-GB"/>
+          <w14:ligatures w14:val="none"/>
+        </w:rPr>
+        <w:t xml:space="preserve"> are doing:</w:t>
+      </w:r>
+    </w:p>
+    <w:p>
+      <w:pPr>
+        <w:numPr>
+          <w:ilvl w:val="0"/>
+          <w:numId w:val="7"/>
+        </w:numPr>
+        <w:spacing w:after="0" w:line="240" w:lineRule="auto"/>
+        <w:textAlignment w:val="baseline"/>
+        <w:rPr>
+          <w:rFonts w:ascii="var(--font-secondary)" w:eastAsia="Times New Roman" w:hAnsi="var(--font-secondary)" w:cs="Times New Roman"/>
+          <w:color w:val="273239"/>
+          <w:kern w:val="0"/>
+          <w:sz w:val="27"/>
+          <w:szCs w:val="27"/>
+          <w:lang w:eastAsia="en-GB"/>
+          <w14:ligatures w14:val="none"/>
+        </w:rPr>
+      </w:pPr>
+      <w:proofErr w:type="spellStart"/>
+      <w:proofErr w:type="gramStart"/>
+      <w:r>
+        <w:rPr>
+          <w:rFonts w:ascii="var(--font-secondary)" w:eastAsia="Times New Roman" w:hAnsi="var(--font-secondary)" w:cs="Times New Roman"/>
+          <w:b/>
+          <w:bCs/>
+          <w:color w:val="273239"/>
+          <w:kern w:val="0"/>
+          <w:sz w:val="27"/>
+          <w:szCs w:val="27"/>
+          <w:lang w:eastAsia="en-GB"/>
+          <w14:ligatures w14:val="none"/>
+        </w:rPr>
+        <w:t>companies.containsKey</w:t>
+      </w:r>
+      <w:proofErr w:type="spellEnd"/>
+      <w:proofErr w:type="gramEnd"/>
+      <w:r>
+        <w:rPr>
+          <w:rFonts w:ascii="var(--font-secondary)" w:eastAsia="Times New Roman" w:hAnsi="var(--font-secondary)" w:cs="Times New Roman"/>
+          <w:b/>
+          <w:bCs/>
+          <w:color w:val="273239"/>
+          <w:kern w:val="0"/>
+          <w:sz w:val="27"/>
+          <w:szCs w:val="27"/>
+          <w:lang w:eastAsia="en-GB"/>
+          <w14:ligatures w14:val="none"/>
+        </w:rPr>
+        <w:t>(</w:t>
+      </w:r>
+      <w:proofErr w:type="spellStart"/>
+      <w:r>
+        <w:rPr>
+          <w:rFonts w:ascii="var(--font-secondary)" w:eastAsia="Times New Roman" w:hAnsi="var(--font-secondary)" w:cs="Times New Roman"/>
+          <w:b/>
+          <w:bCs/>
+          <w:color w:val="273239"/>
+          <w:kern w:val="0"/>
+          <w:sz w:val="27"/>
+          <w:szCs w:val="27"/>
+          <w:lang w:eastAsia="en-GB"/>
+          <w14:ligatures w14:val="none"/>
+        </w:rPr>
+        <w:t>company.getCode</w:t>
+      </w:r>
+      <w:proofErr w:type="spellEnd"/>
+      <w:r>
+        <w:rPr>
+          <w:rFonts w:ascii="var(--font-secondary)" w:eastAsia="Times New Roman" w:hAnsi="var(--font-secondary)" w:cs="Times New Roman"/>
+          <w:b/>
+          <w:bCs/>
+          <w:color w:val="273239"/>
+          <w:kern w:val="0"/>
+          <w:sz w:val="27"/>
+          <w:szCs w:val="27"/>
+          <w:lang w:eastAsia="en-GB"/>
+          <w14:ligatures w14:val="none"/>
+        </w:rPr>
+        <w:t>())</w:t>
+      </w:r>
+      <w:r>
+        <w:rPr>
+          <w:rFonts w:ascii="var(--font-secondary)" w:eastAsia="Times New Roman" w:hAnsi="var(--font-secondary)" w:cs="Times New Roman"/>
+          <w:color w:val="273239"/>
+          <w:kern w:val="0"/>
+          <w:sz w:val="27"/>
+          <w:szCs w:val="27"/>
+          <w:lang w:eastAsia="en-GB"/>
+          <w14:ligatures w14:val="none"/>
+        </w:rPr>
+        <w:t xml:space="preserve">: This line checks if the </w:t>
+      </w:r>
+      <w:r>
+        <w:rPr>
+          <w:rFonts w:ascii="var(--font-secondary)" w:eastAsia="Times New Roman" w:hAnsi="var(--font-secondary)" w:cs="Times New Roman"/>
+          <w:b/>
+          <w:bCs/>
+          <w:color w:val="273239"/>
+          <w:kern w:val="0"/>
+          <w:sz w:val="27"/>
+          <w:szCs w:val="27"/>
+          <w:lang w:eastAsia="en-GB"/>
+          <w14:ligatures w14:val="none"/>
+        </w:rPr>
+        <w:t>companies</w:t>
+      </w:r>
+      <w:r>
+        <w:rPr>
+          <w:rFonts w:ascii="var(--font-secondary)" w:eastAsia="Times New Roman" w:hAnsi="var(--font-secondary)" w:cs="Times New Roman"/>
+          <w:color w:val="273239"/>
+          <w:kern w:val="0"/>
+          <w:sz w:val="27"/>
+          <w:szCs w:val="27"/>
+          <w:lang w:eastAsia="en-GB"/>
+          <w14:ligatures w14:val="none"/>
+        </w:rPr>
+        <w:t xml:space="preserve"> map already contains a key corresponding to the code of the </w:t>
+      </w:r>
+      <w:proofErr w:type="spellStart"/>
+      <w:r>
+        <w:rPr>
+          <w:rFonts w:ascii="var(--font-secondary)" w:eastAsia="Times New Roman" w:hAnsi="var(--font-secondary)" w:cs="Times New Roman"/>
+          <w:b/>
+          <w:bCs/>
+          <w:color w:val="273239"/>
+          <w:kern w:val="0"/>
+          <w:sz w:val="27"/>
+          <w:szCs w:val="27"/>
+          <w:lang w:eastAsia="en-GB"/>
+          <w14:ligatures w14:val="none"/>
+        </w:rPr>
+        <w:t>ListedCompany</w:t>
+      </w:r>
+      <w:proofErr w:type="spellEnd"/>
+      <w:r>
+        <w:rPr>
+          <w:rFonts w:ascii="var(--font-secondary)" w:eastAsia="Times New Roman" w:hAnsi="var(--font-secondary)" w:cs="Times New Roman"/>
+          <w:color w:val="273239"/>
+          <w:kern w:val="0"/>
+          <w:sz w:val="27"/>
+          <w:szCs w:val="27"/>
+          <w:lang w:eastAsia="en-GB"/>
+          <w14:ligatures w14:val="none"/>
+        </w:rPr>
+        <w:t xml:space="preserve"> object passed as a parameter to the </w:t>
+      </w:r>
+      <w:proofErr w:type="spellStart"/>
+      <w:r>
+        <w:rPr>
+          <w:rFonts w:ascii="var(--font-secondary)" w:eastAsia="Times New Roman" w:hAnsi="var(--font-secondary)" w:cs="Times New Roman"/>
+          <w:b/>
+          <w:bCs/>
+          <w:color w:val="273239"/>
+          <w:kern w:val="0"/>
+          <w:sz w:val="27"/>
+          <w:szCs w:val="27"/>
+          <w:lang w:eastAsia="en-GB"/>
+          <w14:ligatures w14:val="none"/>
+        </w:rPr>
+        <w:t>addCompany</w:t>
+      </w:r>
+      <w:proofErr w:type="spellEnd"/>
+      <w:r>
+        <w:rPr>
+          <w:rFonts w:ascii="var(--font-secondary)" w:eastAsia="Times New Roman" w:hAnsi="var(--font-secondary)" w:cs="Times New Roman"/>
+          <w:color w:val="273239"/>
+          <w:kern w:val="0"/>
+          <w:sz w:val="27"/>
+          <w:szCs w:val="27"/>
+          <w:lang w:eastAsia="en-GB"/>
+          <w14:ligatures w14:val="none"/>
+        </w:rPr>
+        <w:t xml:space="preserve"> method. It uses </w:t>
+      </w:r>
+      <w:proofErr w:type="spellStart"/>
+      <w:proofErr w:type="gramStart"/>
+      <w:r>
+        <w:rPr>
+          <w:rFonts w:ascii="var(--font-secondary)" w:eastAsia="Times New Roman" w:hAnsi="var(--font-secondary)" w:cs="Times New Roman"/>
+          <w:b/>
+          <w:bCs/>
+          <w:color w:val="273239"/>
+          <w:kern w:val="0"/>
+          <w:sz w:val="27"/>
+          <w:szCs w:val="27"/>
+          <w:lang w:eastAsia="en-GB"/>
+          <w14:ligatures w14:val="none"/>
+        </w:rPr>
+        <w:t>company.getCode</w:t>
+      </w:r>
+      <w:proofErr w:type="spellEnd"/>
+      <w:proofErr w:type="gramEnd"/>
+      <w:r>
+        <w:rPr>
+          <w:rFonts w:ascii="var(--font-secondary)" w:eastAsia="Times New Roman" w:hAnsi="var(--font-secondary)" w:cs="Times New Roman"/>
+          <w:b/>
+          <w:bCs/>
+          <w:color w:val="273239"/>
+          <w:kern w:val="0"/>
+          <w:sz w:val="27"/>
+          <w:szCs w:val="27"/>
+          <w:lang w:eastAsia="en-GB"/>
+          <w14:ligatures w14:val="none"/>
+        </w:rPr>
+        <w:t>()</w:t>
+      </w:r>
+      <w:r>
+        <w:rPr>
+          <w:rFonts w:ascii="var(--font-secondary)" w:eastAsia="Times New Roman" w:hAnsi="var(--font-secondary)" w:cs="Times New Roman"/>
+          <w:color w:val="273239"/>
+          <w:kern w:val="0"/>
+          <w:sz w:val="27"/>
+          <w:szCs w:val="27"/>
+          <w:lang w:eastAsia="en-GB"/>
+          <w14:ligatures w14:val="none"/>
+        </w:rPr>
+        <w:t xml:space="preserve"> to get the code of the provided </w:t>
+      </w:r>
+      <w:proofErr w:type="spellStart"/>
+      <w:r>
+        <w:rPr>
+          <w:rFonts w:ascii="var(--font-secondary)" w:eastAsia="Times New Roman" w:hAnsi="var(--font-secondary)" w:cs="Times New Roman"/>
+          <w:b/>
+          <w:bCs/>
+          <w:color w:val="273239"/>
+          <w:kern w:val="0"/>
+          <w:sz w:val="27"/>
+          <w:szCs w:val="27"/>
+          <w:lang w:eastAsia="en-GB"/>
+          <w14:ligatures w14:val="none"/>
+        </w:rPr>
+        <w:t>ListedCompany</w:t>
+      </w:r>
+      <w:proofErr w:type="spellEnd"/>
+      <w:r>
+        <w:rPr>
+          <w:rFonts w:ascii="var(--font-secondary)" w:eastAsia="Times New Roman" w:hAnsi="var(--font-secondary)" w:cs="Times New Roman"/>
+          <w:color w:val="273239"/>
+          <w:kern w:val="0"/>
+          <w:sz w:val="27"/>
+          <w:szCs w:val="27"/>
+          <w:lang w:eastAsia="en-GB"/>
+          <w14:ligatures w14:val="none"/>
+        </w:rPr>
+        <w:t xml:space="preserve"> object. If the map already contains the code as a key, it means that a company with the same code already exists in the map.</w:t>
+      </w:r>
+    </w:p>
+    <w:p>
+      <w:pPr>
+        <w:numPr>
+          <w:ilvl w:val="0"/>
+          <w:numId w:val="7"/>
+        </w:numPr>
+        <w:spacing w:after="0" w:line="240" w:lineRule="auto"/>
+        <w:textAlignment w:val="baseline"/>
+        <w:rPr>
+          <w:rFonts w:ascii="var(--font-secondary)" w:eastAsia="Times New Roman" w:hAnsi="var(--font-secondary)" w:cs="Times New Roman"/>
+          <w:color w:val="273239"/>
+          <w:kern w:val="0"/>
+          <w:sz w:val="27"/>
+          <w:szCs w:val="27"/>
+          <w:lang w:eastAsia="en-GB"/>
+          <w14:ligatures w14:val="none"/>
+        </w:rPr>
+      </w:pPr>
+      <w:proofErr w:type="spellStart"/>
+      <w:r>
+        <w:rPr>
+          <w:rFonts w:ascii="var(--font-secondary)" w:eastAsia="Times New Roman" w:hAnsi="var(--font-secondary)" w:cs="Times New Roman"/>
+          <w:b/>
+          <w:bCs/>
+          <w:color w:val="273239"/>
+          <w:kern w:val="0"/>
+          <w:sz w:val="27"/>
+          <w:szCs w:val="27"/>
+          <w:lang w:eastAsia="en-GB"/>
+          <w14:ligatures w14:val="none"/>
+        </w:rPr>
+        <w:t>companies.put</w:t>
+      </w:r>
+      <w:proofErr w:type="spellEnd"/>
+      <w:r>
+        <w:rPr>
+          <w:rFonts w:ascii="var(--font-secondary)" w:eastAsia="Times New Roman" w:hAnsi="var(--font-secondary)" w:cs="Times New Roman"/>
+          <w:b/>
+          <w:bCs/>
+          <w:color w:val="273239"/>
+          <w:kern w:val="0"/>
+          <w:sz w:val="27"/>
+          <w:szCs w:val="27"/>
+          <w:lang w:eastAsia="en-GB"/>
+          <w14:ligatures w14:val="none"/>
+        </w:rPr>
+        <w:t>(</w:t>
+      </w:r>
+      <w:proofErr w:type="spellStart"/>
+      <w:proofErr w:type="gramStart"/>
+      <w:r>
+        <w:rPr>
+          <w:rFonts w:ascii="var(--font-secondary)" w:eastAsia="Times New Roman" w:hAnsi="var(--font-secondary)" w:cs="Times New Roman"/>
+          <w:b/>
+          <w:bCs/>
+          <w:color w:val="273239"/>
+          <w:kern w:val="0"/>
+          <w:sz w:val="27"/>
+          <w:szCs w:val="27"/>
+          <w:lang w:eastAsia="en-GB"/>
+          <w14:ligatures w14:val="none"/>
+        </w:rPr>
+        <w:t>company.getCode</w:t>
+      </w:r>
+      <w:proofErr w:type="spellEnd"/>
+      <w:proofErr w:type="gramEnd"/>
+      <w:r>
+        <w:rPr>
+          <w:rFonts w:ascii="var(--font-secondary)" w:eastAsia="Times New Roman" w:hAnsi="var(--font-secondary)" w:cs="Times New Roman"/>
+          <w:b/>
+          <w:bCs/>
+          <w:color w:val="273239"/>
+          <w:kern w:val="0"/>
+          <w:sz w:val="27"/>
+          <w:szCs w:val="27"/>
+          <w:lang w:eastAsia="en-GB"/>
+          <w14:ligatures w14:val="none"/>
+        </w:rPr>
+        <w:t>(), company)</w:t>
+      </w:r>
+      <w:r>
+        <w:rPr>
+          <w:rFonts w:ascii="var(--font-secondary)" w:eastAsia="Times New Roman" w:hAnsi="var(--font-secondary)" w:cs="Times New Roman"/>
+          <w:color w:val="273239"/>
+          <w:kern w:val="0"/>
+          <w:sz w:val="27"/>
+          <w:szCs w:val="27"/>
+          <w:lang w:eastAsia="en-GB"/>
+          <w14:ligatures w14:val="none"/>
+        </w:rPr>
+        <w:t xml:space="preserve">: This line adds the </w:t>
+      </w:r>
+      <w:proofErr w:type="spellStart"/>
+      <w:r>
+        <w:rPr>
+          <w:rFonts w:ascii="var(--font-secondary)" w:eastAsia="Times New Roman" w:hAnsi="var(--font-secondary)" w:cs="Times New Roman"/>
+          <w:b/>
+          <w:bCs/>
+          <w:color w:val="273239"/>
+          <w:kern w:val="0"/>
+          <w:sz w:val="27"/>
+          <w:szCs w:val="27"/>
+          <w:lang w:eastAsia="en-GB"/>
+          <w14:ligatures w14:val="none"/>
+        </w:rPr>
+        <w:t>ListedCompany</w:t>
+      </w:r>
+      <w:proofErr w:type="spellEnd"/>
+      <w:r>
+        <w:rPr>
+          <w:rFonts w:ascii="var(--font-secondary)" w:eastAsia="Times New Roman" w:hAnsi="var(--font-secondary)" w:cs="Times New Roman"/>
+          <w:color w:val="273239"/>
+          <w:kern w:val="0"/>
+          <w:sz w:val="27"/>
+          <w:szCs w:val="27"/>
+          <w:lang w:eastAsia="en-GB"/>
+          <w14:ligatures w14:val="none"/>
+        </w:rPr>
+        <w:t xml:space="preserve"> object passed as a parameter to the </w:t>
+      </w:r>
+      <w:proofErr w:type="spellStart"/>
+      <w:r>
+        <w:rPr>
+          <w:rFonts w:ascii="var(--font-secondary)" w:eastAsia="Times New Roman" w:hAnsi="var(--font-secondary)" w:cs="Times New Roman"/>
+          <w:b/>
+          <w:bCs/>
+          <w:color w:val="273239"/>
+          <w:kern w:val="0"/>
+          <w:sz w:val="27"/>
+          <w:szCs w:val="27"/>
+          <w:lang w:eastAsia="en-GB"/>
+          <w14:ligatures w14:val="none"/>
+        </w:rPr>
+        <w:t>addCompany</w:t>
+      </w:r>
+      <w:proofErr w:type="spellEnd"/>
+      <w:r>
+        <w:rPr>
+          <w:rFonts w:ascii="var(--font-secondary)" w:eastAsia="Times New Roman" w:hAnsi="var(--font-secondary)" w:cs="Times New Roman"/>
+          <w:color w:val="273239"/>
+          <w:kern w:val="0"/>
+          <w:sz w:val="27"/>
+          <w:szCs w:val="27"/>
+          <w:lang w:eastAsia="en-GB"/>
+          <w14:ligatures w14:val="none"/>
+        </w:rPr>
+        <w:t xml:space="preserve"> method to the </w:t>
+      </w:r>
+      <w:r>
+        <w:rPr>
+          <w:rFonts w:ascii="var(--font-secondary)" w:eastAsia="Times New Roman" w:hAnsi="var(--font-secondary)" w:cs="Times New Roman"/>
+          <w:b/>
+          <w:bCs/>
+          <w:color w:val="273239"/>
+          <w:kern w:val="0"/>
+          <w:sz w:val="27"/>
+          <w:szCs w:val="27"/>
+          <w:lang w:eastAsia="en-GB"/>
+          <w14:ligatures w14:val="none"/>
+        </w:rPr>
+        <w:t>companies</w:t>
+      </w:r>
+      <w:r>
+        <w:rPr>
+          <w:rFonts w:ascii="var(--font-secondary)" w:eastAsia="Times New Roman" w:hAnsi="var(--font-secondary)" w:cs="Times New Roman"/>
+          <w:color w:val="273239"/>
+          <w:kern w:val="0"/>
+          <w:sz w:val="27"/>
+          <w:szCs w:val="27"/>
+          <w:lang w:eastAsia="en-GB"/>
+          <w14:ligatures w14:val="none"/>
+        </w:rPr>
+        <w:t xml:space="preserve"> map. It uses </w:t>
+      </w:r>
+      <w:proofErr w:type="spellStart"/>
+      <w:proofErr w:type="gramStart"/>
+      <w:r>
+        <w:rPr>
+          <w:rFonts w:ascii="var(--font-secondary)" w:eastAsia="Times New Roman" w:hAnsi="var(--font-secondary)" w:cs="Times New Roman"/>
+          <w:b/>
+          <w:bCs/>
+          <w:color w:val="273239"/>
+          <w:kern w:val="0"/>
+          <w:sz w:val="27"/>
+          <w:szCs w:val="27"/>
+          <w:lang w:eastAsia="en-GB"/>
+          <w14:ligatures w14:val="none"/>
+        </w:rPr>
+        <w:t>company.getCode</w:t>
+      </w:r>
+      <w:proofErr w:type="spellEnd"/>
+      <w:proofErr w:type="gramEnd"/>
+      <w:r>
+        <w:rPr>
+          <w:rFonts w:ascii="var(--font-secondary)" w:eastAsia="Times New Roman" w:hAnsi="var(--font-secondary)" w:cs="Times New Roman"/>
+          <w:b/>
+          <w:bCs/>
+          <w:color w:val="273239"/>
+          <w:kern w:val="0"/>
+          <w:sz w:val="27"/>
+          <w:szCs w:val="27"/>
+          <w:lang w:eastAsia="en-GB"/>
+          <w14:ligatures w14:val="none"/>
+        </w:rPr>
+        <w:t>()</w:t>
+      </w:r>
+      <w:r>
+        <w:rPr>
+          <w:rFonts w:ascii="var(--font-secondary)" w:eastAsia="Times New Roman" w:hAnsi="var(--font-secondary)" w:cs="Times New Roman"/>
+          <w:color w:val="273239"/>
+          <w:kern w:val="0"/>
+          <w:sz w:val="27"/>
+          <w:szCs w:val="27"/>
+          <w:lang w:eastAsia="en-GB"/>
+          <w14:ligatures w14:val="none"/>
+        </w:rPr>
+        <w:t xml:space="preserve"> to get the code of the provided </w:t>
+      </w:r>
+      <w:proofErr w:type="spellStart"/>
+      <w:r>
+        <w:rPr>
+          <w:rFonts w:ascii="var(--font-secondary)" w:eastAsia="Times New Roman" w:hAnsi="var(--font-secondary)" w:cs="Times New Roman"/>
+          <w:b/>
+          <w:bCs/>
+          <w:color w:val="273239"/>
+          <w:kern w:val="0"/>
+          <w:sz w:val="27"/>
+          <w:szCs w:val="27"/>
+          <w:lang w:eastAsia="en-GB"/>
+          <w14:ligatures w14:val="none"/>
+        </w:rPr>
+        <w:t>ListedCompany</w:t>
+      </w:r>
+      <w:proofErr w:type="spellEnd"/>
+      <w:r>
+        <w:rPr>
+          <w:rFonts w:ascii="var(--font-secondary)" w:eastAsia="Times New Roman" w:hAnsi="var(--font-secondary)" w:cs="Times New Roman"/>
+          <w:color w:val="273239"/>
+          <w:kern w:val="0"/>
+          <w:sz w:val="27"/>
+          <w:szCs w:val="27"/>
+          <w:lang w:eastAsia="en-GB"/>
+          <w14:ligatures w14:val="none"/>
+        </w:rPr>
+        <w:t xml:space="preserve"> object, which serves as the key in the map. The entire </w:t>
+      </w:r>
+      <w:proofErr w:type="spellStart"/>
+      <w:r>
+        <w:rPr>
+          <w:rFonts w:ascii="var(--font-secondary)" w:eastAsia="Times New Roman" w:hAnsi="var(--font-secondary)" w:cs="Times New Roman"/>
+          <w:b/>
+          <w:bCs/>
+          <w:color w:val="273239"/>
+          <w:kern w:val="0"/>
+          <w:sz w:val="27"/>
+          <w:szCs w:val="27"/>
+          <w:lang w:eastAsia="en-GB"/>
+          <w14:ligatures w14:val="none"/>
+        </w:rPr>
+        <w:t>ListedCompany</w:t>
+      </w:r>
+      <w:proofErr w:type="spellEnd"/>
+      <w:r>
+        <w:rPr>
+          <w:rFonts w:ascii="var(--font-secondary)" w:eastAsia="Times New Roman" w:hAnsi="var(--font-secondary)" w:cs="Times New Roman"/>
+          <w:color w:val="273239"/>
+          <w:kern w:val="0"/>
+          <w:sz w:val="27"/>
+          <w:szCs w:val="27"/>
+          <w:lang w:eastAsia="en-GB"/>
+          <w14:ligatures w14:val="none"/>
+        </w:rPr>
+        <w:t xml:space="preserve"> object is then stored in the map with the code as its key.</w:t>
+      </w:r>
+    </w:p>
+    <w:p>
+      <w:pPr>
+        <w:spacing w:after="0" w:line="240" w:lineRule="auto"/>
+        <w:textAlignment w:val="baseline"/>
+        <w:rPr>
+          <w:rFonts w:ascii="var(--font-secondary)" w:eastAsia="Times New Roman" w:hAnsi="var(--font-secondary)" w:cs="Times New Roman"/>
+          <w:color w:val="273239"/>
+          <w:kern w:val="0"/>
+          <w:sz w:val="27"/>
+          <w:szCs w:val="27"/>
+          <w:lang w:eastAsia="en-GB"/>
+          <w14:ligatures w14:val="none"/>
+        </w:rPr>
+      </w:pPr>
+    </w:p>
+    <w:p>
+      <w:pPr>
+        <w:spacing w:after="0" w:line="240" w:lineRule="auto"/>
         <w:rPr>
           <w:rFonts w:ascii="Times New Roman" w:eastAsia="Times New Roman" w:hAnsi="Times New Roman" w:cs="Times New Roman"/>
           <w:kern w:val="0"/>
@@ -3040,6 +3888,119 @@
     </w:lvl>
   </w:abstractNum>
   <w:abstractNum w:abstractNumId="4" w15:restartNumberingAfterBreak="0">
+    <w:nsid w:val="4E8D3CEA"/>
+    <w:multiLevelType w:val="multilevel"/>
+    <w:tmpl w:val="5DCCCF02"/>
+    <w:lvl w:ilvl="0">
+      <w:start w:val="1"/>
+      <w:numFmt w:val="decimal"/>
+      <w:lvlText w:val="%1."/>
+      <w:lvlJc w:val="left"/>
+      <w:pPr>
+        <w:tabs>
+          <w:tab w:val="num" w:pos="720"/>
+        </w:tabs>
+        <w:ind w:left="720" w:hanging="360"/>
+      </w:pPr>
+    </w:lvl>
+    <w:lvl w:ilvl="1" w:tentative="1">
+      <w:start w:val="1"/>
+      <w:numFmt w:val="decimal"/>
+      <w:lvlText w:val="%2."/>
+      <w:lvlJc w:val="left"/>
+      <w:pPr>
+        <w:tabs>
+          <w:tab w:val="num" w:pos="1440"/>
+        </w:tabs>
+        <w:ind w:left="1440" w:hanging="360"/>
+      </w:pPr>
+    </w:lvl>
+    <w:lvl w:ilvl="2" w:tentative="1">
+      <w:start w:val="1"/>
+      <w:numFmt w:val="decimal"/>
+      <w:lvlText w:val="%3."/>
+      <w:lvlJc w:val="left"/>
+      <w:pPr>
+        <w:tabs>
+          <w:tab w:val="num" w:pos="2160"/>
+        </w:tabs>
+        <w:ind w:left="2160" w:hanging="360"/>
+      </w:pPr>
+    </w:lvl>
+    <w:lvl w:ilvl="3" w:tentative="1">
+      <w:start w:val="1"/>
+      <w:numFmt w:val="decimal"/>
+      <w:lvlText w:val="%4."/>
+      <w:lvlJc w:val="left"/>
+      <w:pPr>
+        <w:tabs>
+          <w:tab w:val="num" w:pos="2880"/>
+        </w:tabs>
+        <w:ind w:left="2880" w:hanging="360"/>
+      </w:pPr>
+    </w:lvl>
+    <w:lvl w:ilvl="4" w:tentative="1">
+      <w:start w:val="1"/>
+      <w:numFmt w:val="decimal"/>
+      <w:lvlText w:val="%5."/>
+      <w:lvlJc w:val="left"/>
+      <w:pPr>
+        <w:tabs>
+          <w:tab w:val="num" w:pos="3600"/>
+        </w:tabs>
+        <w:ind w:left="3600" w:hanging="360"/>
+      </w:pPr>
+    </w:lvl>
+    <w:lvl w:ilvl="5" w:tentative="1">
+      <w:start w:val="1"/>
+      <w:numFmt w:val="decimal"/>
+      <w:lvlText w:val="%6."/>
+      <w:lvlJc w:val="left"/>
+      <w:pPr>
+        <w:tabs>
+          <w:tab w:val="num" w:pos="4320"/>
+        </w:tabs>
+        <w:ind w:left="4320" w:hanging="360"/>
+      </w:pPr>
+    </w:lvl>
+    <w:lvl w:ilvl="6" w:tentative="1">
+      <w:start w:val="1"/>
+      <w:numFmt w:val="decimal"/>
+      <w:lvlText w:val="%7."/>
+      <w:lvlJc w:val="left"/>
+      <w:pPr>
+        <w:tabs>
+          <w:tab w:val="num" w:pos="5040"/>
+        </w:tabs>
+        <w:ind w:left="5040" w:hanging="360"/>
+      </w:pPr>
+    </w:lvl>
+    <w:lvl w:ilvl="7" w:tentative="1">
+      <w:start w:val="1"/>
+      <w:numFmt w:val="decimal"/>
+      <w:lvlText w:val="%8."/>
+      <w:lvlJc w:val="left"/>
+      <w:pPr>
+        <w:tabs>
+          <w:tab w:val="num" w:pos="5760"/>
+        </w:tabs>
+        <w:ind w:left="5760" w:hanging="360"/>
+      </w:pPr>
+    </w:lvl>
+    <w:lvl w:ilvl="8" w:tentative="1">
+      <w:start w:val="1"/>
+      <w:numFmt w:val="decimal"/>
+      <w:lvlText w:val="%9."/>
+      <w:lvlJc w:val="left"/>
+      <w:pPr>
+        <w:tabs>
+          <w:tab w:val="num" w:pos="6480"/>
+        </w:tabs>
+        <w:ind w:left="6480" w:hanging="360"/>
+      </w:pPr>
+    </w:lvl>
+  </w:abstractNum>
+  <w:abstractNum w:abstractNumId="5" w15:restartNumberingAfterBreak="0">
     <w:nsid w:val="70C618CD"/>
     <w:multiLevelType w:val="multilevel"/>
     <w:tmpl w:val="3D36D3BA"/>
@@ -3156,7 +4117,7 @@
       </w:pPr>
     </w:lvl>
   </w:abstractNum>
-  <w:abstractNum w:abstractNumId="5" w15:restartNumberingAfterBreak="0">
+  <w:abstractNum w:abstractNumId="6" w15:restartNumberingAfterBreak="0">
     <w:nsid w:val="718F417E"/>
     <w:multiLevelType w:val="multilevel"/>
     <w:tmpl w:val="600076A0"/>
@@ -3309,19 +4270,22 @@
     <w:abstractNumId w:val="0"/>
   </w:num>
   <w:num w:numId="2" w16cid:durableId="100300105">
-    <w:abstractNumId w:val="4"/>
+    <w:abstractNumId w:val="5"/>
   </w:num>
   <w:num w:numId="3" w16cid:durableId="948391173">
     <w:abstractNumId w:val="2"/>
   </w:num>
   <w:num w:numId="4" w16cid:durableId="741026595">
-    <w:abstractNumId w:val="5"/>
+    <w:abstractNumId w:val="6"/>
   </w:num>
   <w:num w:numId="5" w16cid:durableId="804271452">
     <w:abstractNumId w:val="1"/>
   </w:num>
   <w:num w:numId="6" w16cid:durableId="358161652">
     <w:abstractNumId w:val="3"/>
+  </w:num>
+  <w:num w:numId="7" w16cid:durableId="487551595">
+    <w:abstractNumId w:val="4"/>
   </w:num>
 </w:numbering>
 </file>
@@ -3929,7 +4893,6 @@
   <w:style w:type="character" w:default="1" w:styleId="DefaultParagraphFont">
     <w:name w:val="Default Paragraph Font"/>
     <w:uiPriority w:val="1"/>
-    <w:semiHidden/>
     <w:unhideWhenUsed/>
   </w:style>
   <w:style w:type="table" w:default="1" w:styleId="TableNormal">

--- a/Learning Resources Assignment 2.docx
+++ b/Learning Resources Assignment 2.docx
@@ -706,6 +706,7 @@
       <w:r>
         <w:rPr>
           <w:rFonts w:ascii="Times New Roman" w:eastAsia="Times New Roman" w:hAnsi="Times New Roman" w:cs="Times New Roman"/>
+          <w:noProof/>
           <w:kern w:val="0"/>
           <w:lang w:eastAsia="en-GB"/>
           <w14:ligatures w14:val="none"/>
@@ -3337,6 +3338,236 @@
         <w:shd w:val="clear" w:color="auto" w:fill="FFFFFF"/>
         <w:spacing w:after="0" w:line="240" w:lineRule="auto"/>
         <w:ind w:left="720"/>
+        <w:rPr>
+          <w:b/>
+          <w:bCs/>
+        </w:rPr>
+      </w:pPr>
+      <w:r>
+        <w:rPr>
+          <w:b/>
+          <w:bCs/>
+        </w:rPr>
+        <w:t>Doubly Linked List</w:t>
+      </w:r>
+    </w:p>
+    <w:p>
+      <w:pPr>
+        <w:shd w:val="clear" w:color="auto" w:fill="FFFFFF"/>
+        <w:spacing w:after="0" w:line="240" w:lineRule="auto"/>
+        <w:ind w:left="720"/>
+      </w:pPr>
+      <w:r>
+        <w:t>A doubly linked list is a type of linked list in which each node contains a data part and two pointers:</w:t>
+      </w:r>
+    </w:p>
+    <w:p>
+      <w:pPr>
+        <w:numPr>
+          <w:ilvl w:val="0"/>
+          <w:numId w:val="8"/>
+        </w:numPr>
+        <w:shd w:val="clear" w:color="auto" w:fill="FFFFFF"/>
+        <w:spacing w:after="0" w:line="240" w:lineRule="auto"/>
+      </w:pPr>
+      <w:r>
+        <w:t>One pointer points to the next node in the sequence (</w:t>
+      </w:r>
+      <w:r>
+        <w:rPr>
+          <w:b/>
+          <w:bCs/>
+        </w:rPr>
+        <w:t>next</w:t>
+      </w:r>
+      <w:r>
+        <w:t>).</w:t>
+      </w:r>
+    </w:p>
+    <w:p>
+      <w:pPr>
+        <w:numPr>
+          <w:ilvl w:val="0"/>
+          <w:numId w:val="8"/>
+        </w:numPr>
+        <w:shd w:val="clear" w:color="auto" w:fill="FFFFFF"/>
+        <w:spacing w:after="0" w:line="240" w:lineRule="auto"/>
+      </w:pPr>
+      <w:r>
+        <w:t>The other pointer points to the previous node in the sequence (</w:t>
+      </w:r>
+      <w:proofErr w:type="spellStart"/>
+      <w:r>
+        <w:rPr>
+          <w:b/>
+          <w:bCs/>
+        </w:rPr>
+        <w:t>prev</w:t>
+      </w:r>
+      <w:proofErr w:type="spellEnd"/>
+      <w:r>
+        <w:t>).</w:t>
+      </w:r>
+    </w:p>
+    <w:p>
+      <w:pPr>
+        <w:shd w:val="clear" w:color="auto" w:fill="FFFFFF"/>
+        <w:spacing w:after="0" w:line="240" w:lineRule="auto"/>
+        <w:ind w:left="720"/>
+        <w:rPr>
+          <w:b/>
+          <w:bCs/>
+        </w:rPr>
+      </w:pPr>
+      <w:r>
+        <w:rPr>
+          <w:b/>
+          <w:bCs/>
+        </w:rPr>
+        <w:t>Removing a Node from a Doubly Linked List</w:t>
+      </w:r>
+    </w:p>
+    <w:p>
+      <w:pPr>
+        <w:shd w:val="clear" w:color="auto" w:fill="FFFFFF"/>
+        <w:spacing w:after="0" w:line="240" w:lineRule="auto"/>
+        <w:ind w:left="720"/>
+      </w:pPr>
+      <w:r>
+        <w:t>When removing a node from a doubly linked list, the links of the surrounding nodes must be updated to bypass the node being removed.</w:t>
+      </w:r>
+    </w:p>
+    <w:p>
+      <w:pPr>
+        <w:shd w:val="clear" w:color="auto" w:fill="FFFFFF"/>
+        <w:spacing w:after="0" w:line="240" w:lineRule="auto"/>
+        <w:ind w:left="720"/>
+      </w:pPr>
+      <w:r>
+        <w:t>Here's how it works:</w:t>
+      </w:r>
+    </w:p>
+    <w:p>
+      <w:pPr>
+        <w:numPr>
+          <w:ilvl w:val="0"/>
+          <w:numId w:val="9"/>
+        </w:numPr>
+        <w:shd w:val="clear" w:color="auto" w:fill="FFFFFF"/>
+        <w:spacing w:after="0" w:line="240" w:lineRule="auto"/>
+      </w:pPr>
+      <w:r>
+        <w:rPr>
+          <w:b/>
+          <w:bCs/>
+        </w:rPr>
+        <w:t>Node to be removed (current)</w:t>
+      </w:r>
+      <w:r>
+        <w:t>: This is the node that we want to remove from the list.</w:t>
+      </w:r>
+    </w:p>
+    <w:p>
+      <w:pPr>
+        <w:numPr>
+          <w:ilvl w:val="0"/>
+          <w:numId w:val="9"/>
+        </w:numPr>
+        <w:shd w:val="clear" w:color="auto" w:fill="FFFFFF"/>
+        <w:spacing w:after="0" w:line="240" w:lineRule="auto"/>
+      </w:pPr>
+      <w:r>
+        <w:rPr>
+          <w:b/>
+          <w:bCs/>
+        </w:rPr>
+        <w:t>Previous node (</w:t>
+      </w:r>
+      <w:proofErr w:type="spellStart"/>
+      <w:proofErr w:type="gramStart"/>
+      <w:r>
+        <w:rPr>
+          <w:b/>
+          <w:bCs/>
+        </w:rPr>
+        <w:t>current.prev</w:t>
+      </w:r>
+      <w:proofErr w:type="spellEnd"/>
+      <w:proofErr w:type="gramEnd"/>
+      <w:r>
+        <w:rPr>
+          <w:b/>
+          <w:bCs/>
+        </w:rPr>
+        <w:t>)</w:t>
+      </w:r>
+      <w:r>
+        <w:t xml:space="preserve">: This is the node that precedes </w:t>
+      </w:r>
+      <w:r>
+        <w:rPr>
+          <w:b/>
+          <w:bCs/>
+        </w:rPr>
+        <w:t>current</w:t>
+      </w:r>
+      <w:r>
+        <w:t>.</w:t>
+      </w:r>
+    </w:p>
+    <w:p>
+      <w:pPr>
+        <w:numPr>
+          <w:ilvl w:val="0"/>
+          <w:numId w:val="9"/>
+        </w:numPr>
+        <w:shd w:val="clear" w:color="auto" w:fill="FFFFFF"/>
+        <w:spacing w:after="0" w:line="240" w:lineRule="auto"/>
+      </w:pPr>
+      <w:r>
+        <w:rPr>
+          <w:b/>
+          <w:bCs/>
+        </w:rPr>
+        <w:t>Next node (</w:t>
+      </w:r>
+      <w:proofErr w:type="spellStart"/>
+      <w:proofErr w:type="gramStart"/>
+      <w:r>
+        <w:rPr>
+          <w:b/>
+          <w:bCs/>
+        </w:rPr>
+        <w:t>current.next</w:t>
+      </w:r>
+      <w:proofErr w:type="spellEnd"/>
+      <w:proofErr w:type="gramEnd"/>
+      <w:r>
+        <w:rPr>
+          <w:b/>
+          <w:bCs/>
+        </w:rPr>
+        <w:t>)</w:t>
+      </w:r>
+      <w:r>
+        <w:t xml:space="preserve">: This is the node that follows </w:t>
+      </w:r>
+      <w:r>
+        <w:rPr>
+          <w:b/>
+          <w:bCs/>
+        </w:rPr>
+        <w:t>current</w:t>
+      </w:r>
+      <w:r>
+        <w:t>.</w:t>
+      </w:r>
+    </w:p>
+    <w:p>
+      <w:pPr>
+        <w:shd w:val="clear" w:color="auto" w:fill="FFFFFF"/>
+        <w:spacing w:after="0" w:line="240" w:lineRule="auto"/>
+        <w:ind w:left="720"/>
       </w:pPr>
     </w:p>
     <w:sectPr>
@@ -3473,6 +3704,155 @@
     </w:lvl>
   </w:abstractNum>
   <w:abstractNum w:abstractNumId="1" w15:restartNumberingAfterBreak="0">
+    <w:nsid w:val="14581BD8"/>
+    <w:multiLevelType w:val="multilevel"/>
+    <w:tmpl w:val="A90EF7B0"/>
+    <w:lvl w:ilvl="0">
+      <w:start w:val="1"/>
+      <w:numFmt w:val="bullet"/>
+      <w:lvlText w:val=""/>
+      <w:lvlJc w:val="left"/>
+      <w:pPr>
+        <w:tabs>
+          <w:tab w:val="num" w:pos="720"/>
+        </w:tabs>
+        <w:ind w:left="720" w:hanging="360"/>
+      </w:pPr>
+      <w:rPr>
+        <w:rFonts w:ascii="Symbol" w:hAnsi="Symbol" w:hint="default"/>
+        <w:sz w:val="20"/>
+      </w:rPr>
+    </w:lvl>
+    <w:lvl w:ilvl="1" w:tentative="1">
+      <w:start w:val="1"/>
+      <w:numFmt w:val="bullet"/>
+      <w:lvlText w:val="o"/>
+      <w:lvlJc w:val="left"/>
+      <w:pPr>
+        <w:tabs>
+          <w:tab w:val="num" w:pos="1440"/>
+        </w:tabs>
+        <w:ind w:left="1440" w:hanging="360"/>
+      </w:pPr>
+      <w:rPr>
+        <w:rFonts w:ascii="Courier New" w:hAnsi="Courier New" w:hint="default"/>
+        <w:sz w:val="20"/>
+      </w:rPr>
+    </w:lvl>
+    <w:lvl w:ilvl="2" w:tentative="1">
+      <w:start w:val="1"/>
+      <w:numFmt w:val="bullet"/>
+      <w:lvlText w:val=""/>
+      <w:lvlJc w:val="left"/>
+      <w:pPr>
+        <w:tabs>
+          <w:tab w:val="num" w:pos="2160"/>
+        </w:tabs>
+        <w:ind w:left="2160" w:hanging="360"/>
+      </w:pPr>
+      <w:rPr>
+        <w:rFonts w:ascii="Wingdings" w:hAnsi="Wingdings" w:hint="default"/>
+        <w:sz w:val="20"/>
+      </w:rPr>
+    </w:lvl>
+    <w:lvl w:ilvl="3" w:tentative="1">
+      <w:start w:val="1"/>
+      <w:numFmt w:val="bullet"/>
+      <w:lvlText w:val=""/>
+      <w:lvlJc w:val="left"/>
+      <w:pPr>
+        <w:tabs>
+          <w:tab w:val="num" w:pos="2880"/>
+        </w:tabs>
+        <w:ind w:left="2880" w:hanging="360"/>
+      </w:pPr>
+      <w:rPr>
+        <w:rFonts w:ascii="Wingdings" w:hAnsi="Wingdings" w:hint="default"/>
+        <w:sz w:val="20"/>
+      </w:rPr>
+    </w:lvl>
+    <w:lvl w:ilvl="4" w:tentative="1">
+      <w:start w:val="1"/>
+      <w:numFmt w:val="bullet"/>
+      <w:lvlText w:val=""/>
+      <w:lvlJc w:val="left"/>
+      <w:pPr>
+        <w:tabs>
+          <w:tab w:val="num" w:pos="3600"/>
+        </w:tabs>
+        <w:ind w:left="3600" w:hanging="360"/>
+      </w:pPr>
+      <w:rPr>
+        <w:rFonts w:ascii="Wingdings" w:hAnsi="Wingdings" w:hint="default"/>
+        <w:sz w:val="20"/>
+      </w:rPr>
+    </w:lvl>
+    <w:lvl w:ilvl="5" w:tentative="1">
+      <w:start w:val="1"/>
+      <w:numFmt w:val="bullet"/>
+      <w:lvlText w:val=""/>
+      <w:lvlJc w:val="left"/>
+      <w:pPr>
+        <w:tabs>
+          <w:tab w:val="num" w:pos="4320"/>
+        </w:tabs>
+        <w:ind w:left="4320" w:hanging="360"/>
+      </w:pPr>
+      <w:rPr>
+        <w:rFonts w:ascii="Wingdings" w:hAnsi="Wingdings" w:hint="default"/>
+        <w:sz w:val="20"/>
+      </w:rPr>
+    </w:lvl>
+    <w:lvl w:ilvl="6" w:tentative="1">
+      <w:start w:val="1"/>
+      <w:numFmt w:val="bullet"/>
+      <w:lvlText w:val=""/>
+      <w:lvlJc w:val="left"/>
+      <w:pPr>
+        <w:tabs>
+          <w:tab w:val="num" w:pos="5040"/>
+        </w:tabs>
+        <w:ind w:left="5040" w:hanging="360"/>
+      </w:pPr>
+      <w:rPr>
+        <w:rFonts w:ascii="Wingdings" w:hAnsi="Wingdings" w:hint="default"/>
+        <w:sz w:val="20"/>
+      </w:rPr>
+    </w:lvl>
+    <w:lvl w:ilvl="7" w:tentative="1">
+      <w:start w:val="1"/>
+      <w:numFmt w:val="bullet"/>
+      <w:lvlText w:val=""/>
+      <w:lvlJc w:val="left"/>
+      <w:pPr>
+        <w:tabs>
+          <w:tab w:val="num" w:pos="5760"/>
+        </w:tabs>
+        <w:ind w:left="5760" w:hanging="360"/>
+      </w:pPr>
+      <w:rPr>
+        <w:rFonts w:ascii="Wingdings" w:hAnsi="Wingdings" w:hint="default"/>
+        <w:sz w:val="20"/>
+      </w:rPr>
+    </w:lvl>
+    <w:lvl w:ilvl="8" w:tentative="1">
+      <w:start w:val="1"/>
+      <w:numFmt w:val="bullet"/>
+      <w:lvlText w:val=""/>
+      <w:lvlJc w:val="left"/>
+      <w:pPr>
+        <w:tabs>
+          <w:tab w:val="num" w:pos="6480"/>
+        </w:tabs>
+        <w:ind w:left="6480" w:hanging="360"/>
+      </w:pPr>
+      <w:rPr>
+        <w:rFonts w:ascii="Wingdings" w:hAnsi="Wingdings" w:hint="default"/>
+        <w:sz w:val="20"/>
+      </w:rPr>
+    </w:lvl>
+  </w:abstractNum>
+  <w:abstractNum w:abstractNumId="2" w15:restartNumberingAfterBreak="0">
     <w:nsid w:val="22F7079A"/>
     <w:multiLevelType w:val="multilevel"/>
     <w:tmpl w:val="BF3619C8"/>
@@ -3589,7 +3969,7 @@
       </w:pPr>
     </w:lvl>
   </w:abstractNum>
-  <w:abstractNum w:abstractNumId="2" w15:restartNumberingAfterBreak="0">
+  <w:abstractNum w:abstractNumId="3" w15:restartNumberingAfterBreak="0">
     <w:nsid w:val="375F00F8"/>
     <w:multiLevelType w:val="multilevel"/>
     <w:tmpl w:val="BC881F98"/>
@@ -3738,7 +4118,7 @@
       </w:rPr>
     </w:lvl>
   </w:abstractNum>
-  <w:abstractNum w:abstractNumId="3" w15:restartNumberingAfterBreak="0">
+  <w:abstractNum w:abstractNumId="4" w15:restartNumberingAfterBreak="0">
     <w:nsid w:val="3E964057"/>
     <w:multiLevelType w:val="multilevel"/>
     <w:tmpl w:val="098C82C4"/>
@@ -3887,7 +4267,7 @@
       </w:rPr>
     </w:lvl>
   </w:abstractNum>
-  <w:abstractNum w:abstractNumId="4" w15:restartNumberingAfterBreak="0">
+  <w:abstractNum w:abstractNumId="5" w15:restartNumberingAfterBreak="0">
     <w:nsid w:val="4E8D3CEA"/>
     <w:multiLevelType w:val="multilevel"/>
     <w:tmpl w:val="5DCCCF02"/>
@@ -4000,7 +4380,7 @@
       </w:pPr>
     </w:lvl>
   </w:abstractNum>
-  <w:abstractNum w:abstractNumId="5" w15:restartNumberingAfterBreak="0">
+  <w:abstractNum w:abstractNumId="6" w15:restartNumberingAfterBreak="0">
     <w:nsid w:val="70C618CD"/>
     <w:multiLevelType w:val="multilevel"/>
     <w:tmpl w:val="3D36D3BA"/>
@@ -4117,7 +4497,7 @@
       </w:pPr>
     </w:lvl>
   </w:abstractNum>
-  <w:abstractNum w:abstractNumId="6" w15:restartNumberingAfterBreak="0">
+  <w:abstractNum w:abstractNumId="7" w15:restartNumberingAfterBreak="0">
     <w:nsid w:val="718F417E"/>
     <w:multiLevelType w:val="multilevel"/>
     <w:tmpl w:val="600076A0"/>
@@ -4264,28 +4644,147 @@
         <w:rFonts w:ascii="Wingdings" w:hAnsi="Wingdings" w:hint="default"/>
         <w:sz w:val="20"/>
       </w:rPr>
+    </w:lvl>
+  </w:abstractNum>
+  <w:abstractNum w:abstractNumId="8" w15:restartNumberingAfterBreak="0">
+    <w:nsid w:val="7F7C7BFE"/>
+    <w:multiLevelType w:val="multilevel"/>
+    <w:tmpl w:val="42565E96"/>
+    <w:lvl w:ilvl="0">
+      <w:start w:val="1"/>
+      <w:numFmt w:val="decimal"/>
+      <w:lvlText w:val="%1."/>
+      <w:lvlJc w:val="left"/>
+      <w:pPr>
+        <w:tabs>
+          <w:tab w:val="num" w:pos="720"/>
+        </w:tabs>
+        <w:ind w:left="720" w:hanging="360"/>
+      </w:pPr>
+    </w:lvl>
+    <w:lvl w:ilvl="1" w:tentative="1">
+      <w:start w:val="1"/>
+      <w:numFmt w:val="decimal"/>
+      <w:lvlText w:val="%2."/>
+      <w:lvlJc w:val="left"/>
+      <w:pPr>
+        <w:tabs>
+          <w:tab w:val="num" w:pos="1440"/>
+        </w:tabs>
+        <w:ind w:left="1440" w:hanging="360"/>
+      </w:pPr>
+    </w:lvl>
+    <w:lvl w:ilvl="2" w:tentative="1">
+      <w:start w:val="1"/>
+      <w:numFmt w:val="decimal"/>
+      <w:lvlText w:val="%3."/>
+      <w:lvlJc w:val="left"/>
+      <w:pPr>
+        <w:tabs>
+          <w:tab w:val="num" w:pos="2160"/>
+        </w:tabs>
+        <w:ind w:left="2160" w:hanging="360"/>
+      </w:pPr>
+    </w:lvl>
+    <w:lvl w:ilvl="3" w:tentative="1">
+      <w:start w:val="1"/>
+      <w:numFmt w:val="decimal"/>
+      <w:lvlText w:val="%4."/>
+      <w:lvlJc w:val="left"/>
+      <w:pPr>
+        <w:tabs>
+          <w:tab w:val="num" w:pos="2880"/>
+        </w:tabs>
+        <w:ind w:left="2880" w:hanging="360"/>
+      </w:pPr>
+    </w:lvl>
+    <w:lvl w:ilvl="4" w:tentative="1">
+      <w:start w:val="1"/>
+      <w:numFmt w:val="decimal"/>
+      <w:lvlText w:val="%5."/>
+      <w:lvlJc w:val="left"/>
+      <w:pPr>
+        <w:tabs>
+          <w:tab w:val="num" w:pos="3600"/>
+        </w:tabs>
+        <w:ind w:left="3600" w:hanging="360"/>
+      </w:pPr>
+    </w:lvl>
+    <w:lvl w:ilvl="5" w:tentative="1">
+      <w:start w:val="1"/>
+      <w:numFmt w:val="decimal"/>
+      <w:lvlText w:val="%6."/>
+      <w:lvlJc w:val="left"/>
+      <w:pPr>
+        <w:tabs>
+          <w:tab w:val="num" w:pos="4320"/>
+        </w:tabs>
+        <w:ind w:left="4320" w:hanging="360"/>
+      </w:pPr>
+    </w:lvl>
+    <w:lvl w:ilvl="6" w:tentative="1">
+      <w:start w:val="1"/>
+      <w:numFmt w:val="decimal"/>
+      <w:lvlText w:val="%7."/>
+      <w:lvlJc w:val="left"/>
+      <w:pPr>
+        <w:tabs>
+          <w:tab w:val="num" w:pos="5040"/>
+        </w:tabs>
+        <w:ind w:left="5040" w:hanging="360"/>
+      </w:pPr>
+    </w:lvl>
+    <w:lvl w:ilvl="7" w:tentative="1">
+      <w:start w:val="1"/>
+      <w:numFmt w:val="decimal"/>
+      <w:lvlText w:val="%8."/>
+      <w:lvlJc w:val="left"/>
+      <w:pPr>
+        <w:tabs>
+          <w:tab w:val="num" w:pos="5760"/>
+        </w:tabs>
+        <w:ind w:left="5760" w:hanging="360"/>
+      </w:pPr>
+    </w:lvl>
+    <w:lvl w:ilvl="8" w:tentative="1">
+      <w:start w:val="1"/>
+      <w:numFmt w:val="decimal"/>
+      <w:lvlText w:val="%9."/>
+      <w:lvlJc w:val="left"/>
+      <w:pPr>
+        <w:tabs>
+          <w:tab w:val="num" w:pos="6480"/>
+        </w:tabs>
+        <w:ind w:left="6480" w:hanging="360"/>
+      </w:pPr>
     </w:lvl>
   </w:abstractNum>
   <w:num w:numId="1" w16cid:durableId="389696453">
     <w:abstractNumId w:val="0"/>
   </w:num>
   <w:num w:numId="2" w16cid:durableId="100300105">
+    <w:abstractNumId w:val="6"/>
+  </w:num>
+  <w:num w:numId="3" w16cid:durableId="948391173">
+    <w:abstractNumId w:val="3"/>
+  </w:num>
+  <w:num w:numId="4" w16cid:durableId="741026595">
+    <w:abstractNumId w:val="7"/>
+  </w:num>
+  <w:num w:numId="5" w16cid:durableId="804271452">
+    <w:abstractNumId w:val="2"/>
+  </w:num>
+  <w:num w:numId="6" w16cid:durableId="358161652">
+    <w:abstractNumId w:val="4"/>
+  </w:num>
+  <w:num w:numId="7" w16cid:durableId="487551595">
     <w:abstractNumId w:val="5"/>
   </w:num>
-  <w:num w:numId="3" w16cid:durableId="948391173">
-    <w:abstractNumId w:val="2"/>
-  </w:num>
-  <w:num w:numId="4" w16cid:durableId="741026595">
-    <w:abstractNumId w:val="6"/>
-  </w:num>
-  <w:num w:numId="5" w16cid:durableId="804271452">
+  <w:num w:numId="8" w16cid:durableId="1490512729">
     <w:abstractNumId w:val="1"/>
   </w:num>
-  <w:num w:numId="6" w16cid:durableId="358161652">
-    <w:abstractNumId w:val="3"/>
-  </w:num>
-  <w:num w:numId="7" w16cid:durableId="487551595">
-    <w:abstractNumId w:val="4"/>
+  <w:num w:numId="9" w16cid:durableId="147863348">
+    <w:abstractNumId w:val="8"/>
   </w:num>
 </w:numbering>
 </file>
@@ -5265,8 +5764,8 @@
     <w:basedOn w:val="DefaultParagraphFont"/>
     <w:rsid w:val="007C1BD8"/>
   </w:style>
-  <w:style w:type="character" w:customStyle="1" w:styleId="strong0">
-    <w:name w:val="strong"/>
+  <w:style w:type="character" w:customStyle="1" w:styleId="Strong1">
+    <w:name w:val="Strong1"/>
     <w:basedOn w:val="DefaultParagraphFont"/>
     <w:rsid w:val="007F58A6"/>
   </w:style>
